--- a/设计模式.docx
+++ b/设计模式.docx
@@ -17,9 +17,6 @@
     <w:p>
       <w:pPr>
         <w:pStyle w:val="2"/>
-        <w:rPr>
-          <w:rFonts w:hint="eastAsia"/>
-        </w:rPr>
       </w:pPr>
       <w:r>
         <w:rPr>
@@ -35,11 +32,6 @@
       </w:r>
     </w:p>
     <w:p>
-      <w:pPr>
-        <w:rPr>
-          <w:rFonts w:hint="eastAsia"/>
-        </w:rPr>
-      </w:pPr>
       <w:r>
         <w:rPr>
           <w:rFonts w:hint="eastAsia"/>
@@ -84,11 +76,6 @@
       </w:r>
     </w:p>
     <w:p>
-      <w:pPr>
-        <w:rPr>
-          <w:rFonts w:hint="eastAsia"/>
-        </w:rPr>
-      </w:pPr>
       <w:r>
         <w:rPr>
           <w:rFonts w:hint="eastAsia"/>
@@ -115,11 +102,6 @@
       </w:r>
     </w:p>
     <w:p>
-      <w:pPr>
-        <w:rPr>
-          <w:rFonts w:hint="eastAsia"/>
-        </w:rPr>
-      </w:pPr>
       <w:r>
         <w:rPr>
           <w:rFonts w:hint="eastAsia"/>
@@ -152,11 +134,6 @@
       </w:r>
     </w:p>
     <w:p>
-      <w:pPr>
-        <w:rPr>
-          <w:rFonts w:hint="eastAsia"/>
-        </w:rPr>
-      </w:pPr>
       <w:r>
         <w:rPr>
           <w:rFonts w:hint="eastAsia"/>
@@ -180,20 +157,11 @@
     <w:p>
       <w:pPr>
         <w:pStyle w:val="2"/>
-        <w:rPr>
-          <w:rFonts w:hint="eastAsia"/>
-        </w:rPr>
       </w:pPr>
       <w:r>
         <w:rPr>
           <w:rFonts w:hint="eastAsia"/>
         </w:rPr>
-        <w:t>`````</w:t>
-      </w:r>
-      <w:r>
-        <w:rPr>
-          <w:rFonts w:hint="eastAsia"/>
-        </w:rPr>
         <w:t>策略模式</w:t>
       </w:r>
       <w:r>
@@ -204,11 +172,6 @@
       </w:r>
     </w:p>
     <w:p>
-      <w:pPr>
-        <w:rPr>
-          <w:rFonts w:hint="eastAsia"/>
-        </w:rPr>
-      </w:pPr>
       <w:r>
         <w:rPr>
           <w:rFonts w:hint="eastAsia"/>
@@ -251,19 +214,11 @@
         </w:rPr>
         <w:t>,</w:t>
       </w:r>
-      <w:proofErr w:type="gramStart"/>
-      <w:r>
-        <w:rPr>
-          <w:rFonts w:hint="eastAsia"/>
-        </w:rPr>
-        <w:t>词模式</w:t>
-      </w:r>
-      <w:proofErr w:type="gramEnd"/>
-      <w:r>
-        <w:rPr>
-          <w:rFonts w:hint="eastAsia"/>
-        </w:rPr>
-        <w:t>让算法的变化独立于使用算法的客户</w:t>
+      <w:r>
+        <w:rPr>
+          <w:rFonts w:hint="eastAsia"/>
+        </w:rPr>
+        <w:t>词模式让算法的变化独立于使用算法的客户</w:t>
       </w:r>
       <w:r>
         <w:rPr>
@@ -280,11 +235,6 @@
     </w:p>
     <w:p/>
     <w:p>
-      <w:pPr>
-        <w:rPr>
-          <w:rFonts w:hint="eastAsia"/>
-        </w:rPr>
-      </w:pPr>
       <w:r>
         <w:rPr>
           <w:rFonts w:hint="eastAsia"/>
@@ -377,1234 +327,1009 @@
       </w:r>
     </w:p>
     <w:p/>
-    <w:p>
-      <w:pPr>
-        <w:rPr>
-          <w:rFonts w:hint="eastAsia"/>
-        </w:rPr>
-      </w:pPr>
-      <w:r>
-        <w:rPr>
-          <w:rFonts w:hint="eastAsia"/>
-        </w:rPr>
-        <w:t>OO</w:t>
-      </w:r>
-      <w:r>
-        <w:rPr>
-          <w:rFonts w:hint="eastAsia"/>
-        </w:rPr>
-        <w:t>基础</w:t>
-      </w:r>
-      <w:r>
-        <w:rPr>
-          <w:rFonts w:hint="eastAsia"/>
-        </w:rPr>
-        <w:t>:</w:t>
-      </w:r>
-    </w:p>
-    <w:p>
-      <w:pPr>
-        <w:rPr>
-          <w:rFonts w:hint="eastAsia"/>
-        </w:rPr>
-      </w:pPr>
-      <w:r>
-        <w:rPr>
-          <w:rFonts w:hint="eastAsia"/>
-        </w:rPr>
-        <w:t xml:space="preserve">   </w:t>
-      </w:r>
-      <w:r>
-        <w:rPr>
-          <w:rFonts w:hint="eastAsia"/>
-        </w:rPr>
-        <w:t>抽象</w:t>
-      </w:r>
-    </w:p>
-    <w:p>
-      <w:pPr>
-        <w:rPr>
-          <w:rFonts w:hint="eastAsia"/>
-        </w:rPr>
-      </w:pPr>
-      <w:r>
-        <w:rPr>
-          <w:rFonts w:hint="eastAsia"/>
-        </w:rPr>
-        <w:t xml:space="preserve">   </w:t>
-      </w:r>
-      <w:r>
-        <w:rPr>
-          <w:rFonts w:hint="eastAsia"/>
-        </w:rPr>
-        <w:t>封装</w:t>
-      </w:r>
-    </w:p>
-    <w:p>
-      <w:pPr>
-        <w:rPr>
-          <w:rFonts w:hint="eastAsia"/>
-        </w:rPr>
-      </w:pPr>
-      <w:r>
-        <w:rPr>
-          <w:rFonts w:hint="eastAsia"/>
-        </w:rPr>
-        <w:t xml:space="preserve">   </w:t>
-      </w:r>
-      <w:r>
-        <w:rPr>
-          <w:rFonts w:hint="eastAsia"/>
-        </w:rPr>
-        <w:t>多态</w:t>
-      </w:r>
-    </w:p>
-    <w:p>
-      <w:pPr>
-        <w:rPr>
-          <w:rFonts w:hint="eastAsia"/>
-        </w:rPr>
-      </w:pPr>
-      <w:r>
-        <w:rPr>
-          <w:rFonts w:hint="eastAsia"/>
-        </w:rPr>
-        <w:t xml:space="preserve">   </w:t>
-      </w:r>
-      <w:r>
-        <w:rPr>
-          <w:rFonts w:hint="eastAsia"/>
-        </w:rPr>
-        <w:t>继承</w:t>
-      </w:r>
-    </w:p>
-    <w:p>
-      <w:pPr>
-        <w:rPr>
-          <w:rFonts w:hint="eastAsia"/>
-        </w:rPr>
-      </w:pPr>
-      <w:r>
-        <w:rPr>
-          <w:rFonts w:hint="eastAsia"/>
-        </w:rPr>
-        <w:t>OO</w:t>
-      </w:r>
-      <w:r>
-        <w:rPr>
-          <w:rFonts w:hint="eastAsia"/>
-        </w:rPr>
-        <w:t>原则</w:t>
-      </w:r>
-      <w:r>
-        <w:rPr>
-          <w:rFonts w:hint="eastAsia"/>
-        </w:rPr>
-        <w:t>:</w:t>
-      </w:r>
-    </w:p>
-    <w:p>
-      <w:pPr>
-        <w:rPr>
-          <w:rFonts w:hint="eastAsia"/>
-        </w:rPr>
-      </w:pPr>
-      <w:r>
-        <w:rPr>
-          <w:rFonts w:hint="eastAsia"/>
-        </w:rPr>
-        <w:t xml:space="preserve">   </w:t>
-      </w:r>
-      <w:r>
-        <w:rPr>
-          <w:rFonts w:hint="eastAsia"/>
-        </w:rPr>
-        <w:t>封装变化</w:t>
-      </w:r>
-    </w:p>
-    <w:p>
-      <w:pPr>
-        <w:rPr>
-          <w:rFonts w:hint="eastAsia"/>
-        </w:rPr>
-      </w:pPr>
-      <w:r>
-        <w:rPr>
-          <w:rFonts w:hint="eastAsia"/>
-        </w:rPr>
-        <w:t xml:space="preserve">   </w:t>
-      </w:r>
-      <w:r>
-        <w:rPr>
-          <w:rFonts w:hint="eastAsia"/>
-        </w:rPr>
-        <w:t>多用组合</w:t>
-      </w:r>
-      <w:r>
-        <w:rPr>
-          <w:rFonts w:hint="eastAsia"/>
-        </w:rPr>
-        <w:t>,</w:t>
-      </w:r>
-      <w:r>
-        <w:rPr>
-          <w:rFonts w:hint="eastAsia"/>
-        </w:rPr>
-        <w:t>少用继承</w:t>
-      </w:r>
-    </w:p>
-    <w:p>
-      <w:pPr>
-        <w:rPr>
-          <w:rFonts w:hint="eastAsia"/>
-        </w:rPr>
-      </w:pPr>
-      <w:r>
-        <w:rPr>
-          <w:rFonts w:hint="eastAsia"/>
-        </w:rPr>
-        <w:t xml:space="preserve">   </w:t>
-      </w:r>
-      <w:r>
-        <w:rPr>
-          <w:rFonts w:hint="eastAsia"/>
-        </w:rPr>
-        <w:t>针对接口编程</w:t>
-      </w:r>
-      <w:r>
-        <w:rPr>
-          <w:rFonts w:hint="eastAsia"/>
-        </w:rPr>
-        <w:t>,</w:t>
-      </w:r>
-      <w:r>
-        <w:rPr>
-          <w:rFonts w:hint="eastAsia"/>
-        </w:rPr>
-        <w:t>而不是针对实现编程</w:t>
-      </w:r>
-    </w:p>
-    <w:p>
-      <w:pPr>
-        <w:rPr>
-          <w:rFonts w:hint="eastAsia"/>
-        </w:rPr>
-      </w:pPr>
-      <w:r>
-        <w:rPr>
-          <w:rFonts w:hint="eastAsia"/>
-        </w:rPr>
-        <w:t xml:space="preserve">   </w:t>
-      </w:r>
-      <w:r>
-        <w:rPr>
-          <w:rFonts w:hint="eastAsia"/>
-        </w:rPr>
-        <w:t>为交互对象之间的松耦合设计而努力</w:t>
-      </w:r>
-      <w:r>
-        <w:rPr>
-          <w:rFonts w:hint="eastAsia"/>
-        </w:rPr>
-        <w:t xml:space="preserve">    (</w:t>
-      </w:r>
-      <w:r>
-        <w:rPr>
-          <w:rFonts w:hint="eastAsia"/>
-        </w:rPr>
-        <w:t>松耦合设计更有弹性</w:t>
-      </w:r>
-      <w:r>
-        <w:rPr>
-          <w:rFonts w:hint="eastAsia"/>
-        </w:rPr>
-        <w:t>,</w:t>
-      </w:r>
-      <w:r>
-        <w:rPr>
-          <w:rFonts w:hint="eastAsia"/>
-        </w:rPr>
-        <w:t>更能应付变化</w:t>
-      </w:r>
-      <w:r>
-        <w:rPr>
-          <w:rFonts w:hint="eastAsia"/>
-        </w:rPr>
-        <w:t>)</w:t>
-      </w:r>
-    </w:p>
-    <w:p>
-      <w:pPr>
-        <w:rPr>
-          <w:rFonts w:hint="eastAsia"/>
-        </w:rPr>
-      </w:pPr>
-      <w:r>
-        <w:rPr>
-          <w:rFonts w:hint="eastAsia"/>
-        </w:rPr>
-        <w:t xml:space="preserve">   </w:t>
-      </w:r>
-      <w:r>
-        <w:rPr>
-          <w:rFonts w:hint="eastAsia"/>
-        </w:rPr>
-        <w:t>开放</w:t>
-      </w:r>
-      <w:r>
-        <w:rPr>
-          <w:rFonts w:hint="eastAsia"/>
-        </w:rPr>
-        <w:t>-</w:t>
-      </w:r>
-      <w:r>
-        <w:rPr>
-          <w:rFonts w:hint="eastAsia"/>
-        </w:rPr>
-        <w:t>关闭原则</w:t>
-      </w:r>
-      <w:r>
-        <w:rPr>
-          <w:rFonts w:hint="eastAsia"/>
-        </w:rPr>
-        <w:t>,</w:t>
-      </w:r>
-      <w:proofErr w:type="gramStart"/>
-      <w:r>
-        <w:rPr>
-          <w:rFonts w:hint="eastAsia"/>
-        </w:rPr>
-        <w:t>类应该</w:t>
-      </w:r>
-      <w:proofErr w:type="gramEnd"/>
-      <w:r>
-        <w:rPr>
-          <w:rFonts w:hint="eastAsia"/>
-        </w:rPr>
-        <w:t>对拓展开放</w:t>
-      </w:r>
-      <w:r>
-        <w:rPr>
-          <w:rFonts w:hint="eastAsia"/>
-        </w:rPr>
-        <w:t>,</w:t>
-      </w:r>
-      <w:r>
-        <w:rPr>
-          <w:rFonts w:hint="eastAsia"/>
-        </w:rPr>
-        <w:t>对修改关闭</w:t>
-      </w:r>
-      <w:r>
-        <w:rPr>
-          <w:rFonts w:hint="eastAsia"/>
-        </w:rPr>
-        <w:t>.</w:t>
-      </w:r>
-    </w:p>
-    <w:p>
-      <w:pPr>
-        <w:rPr>
-          <w:rFonts w:hint="eastAsia"/>
-        </w:rPr>
-      </w:pPr>
-      <w:r>
-        <w:rPr>
-          <w:rFonts w:hint="eastAsia"/>
-        </w:rPr>
-        <w:t xml:space="preserve">   </w:t>
-      </w:r>
-      <w:r>
-        <w:rPr>
-          <w:rFonts w:hint="eastAsia"/>
-        </w:rPr>
-        <w:t>要依赖抽象</w:t>
-      </w:r>
-      <w:r>
-        <w:rPr>
-          <w:rFonts w:hint="eastAsia"/>
-        </w:rPr>
-        <w:t>,</w:t>
-      </w:r>
-      <w:r>
-        <w:rPr>
-          <w:rFonts w:hint="eastAsia"/>
-        </w:rPr>
-        <w:t>不要依赖具体类</w:t>
-      </w:r>
-      <w:r>
-        <w:rPr>
-          <w:rFonts w:hint="eastAsia"/>
-        </w:rPr>
-        <w:t>.</w:t>
-      </w:r>
-    </w:p>
-    <w:p/>
-    <w:p>
-      <w:r>
-        <w:t xml:space="preserve">   </w:t>
-      </w:r>
-    </w:p>
-    <w:p>
-      <w:pPr>
-        <w:rPr>
-          <w:rFonts w:hint="eastAsia"/>
-        </w:rPr>
-      </w:pPr>
-      <w:r>
-        <w:rPr>
-          <w:rFonts w:hint="eastAsia"/>
-        </w:rPr>
-        <w:t>-----------------------------------------------------------------------------</w:t>
-      </w:r>
-      <w:r>
-        <w:rPr>
-          <w:rFonts w:hint="eastAsia"/>
-        </w:rPr>
-        <w:t>我是分割线</w:t>
-      </w:r>
-      <w:r>
-        <w:rPr>
-          <w:rFonts w:hint="eastAsia"/>
-        </w:rPr>
-        <w:t>-----------------------------------------------------------------------------</w:t>
-      </w:r>
-    </w:p>
-    <w:p>
-      <w:r>
-        <w:t xml:space="preserve">   </w:t>
-      </w:r>
-    </w:p>
-    <w:p>
-      <w:r>
-        <w:t xml:space="preserve">   </w:t>
-      </w:r>
-    </w:p>
-    <w:p>
-      <w:r>
-        <w:t xml:space="preserve">   </w:t>
-      </w:r>
-    </w:p>
-    <w:p>
-      <w:r>
-        <w:t xml:space="preserve">   </w:t>
-      </w:r>
-    </w:p>
     <w:p>
       <w:pPr>
         <w:pStyle w:val="2"/>
-        <w:rPr>
-          <w:rFonts w:hint="eastAsia"/>
-        </w:rPr>
       </w:pPr>
       <w:r>
         <w:rPr>
           <w:rFonts w:hint="eastAsia"/>
         </w:rPr>
+        <w:t>OO</w:t>
+      </w:r>
+      <w:r>
+        <w:rPr>
+          <w:rFonts w:hint="eastAsia"/>
+        </w:rPr>
+        <w:t>基础</w:t>
+      </w:r>
+      <w:r>
+        <w:rPr>
+          <w:rFonts w:hint="eastAsia"/>
+        </w:rPr>
+        <w:t>:</w:t>
+      </w:r>
+    </w:p>
+    <w:p>
+      <w:r>
+        <w:rPr>
+          <w:rFonts w:hint="eastAsia"/>
+        </w:rPr>
+        <w:t xml:space="preserve">   </w:t>
+      </w:r>
+      <w:r>
+        <w:rPr>
+          <w:rFonts w:hint="eastAsia"/>
+        </w:rPr>
+        <w:t>抽象</w:t>
+      </w:r>
+    </w:p>
+    <w:p>
+      <w:bookmarkStart w:id="0" w:name="_GoBack"/>
+      <w:bookmarkEnd w:id="0"/>
+      <w:r>
+        <w:rPr>
+          <w:rFonts w:hint="eastAsia"/>
+        </w:rPr>
         <w:lastRenderedPageBreak/>
-        <w:t>`````</w:t>
-      </w:r>
-      <w:r>
-        <w:rPr>
-          <w:rFonts w:hint="eastAsia"/>
-        </w:rPr>
-        <w:t>观察</w:t>
-      </w:r>
-      <w:proofErr w:type="gramStart"/>
-      <w:r>
-        <w:rPr>
-          <w:rFonts w:hint="eastAsia"/>
-        </w:rPr>
-        <w:t>者模式</w:t>
-      </w:r>
-      <w:proofErr w:type="gramEnd"/>
-      <w:r>
-        <w:rPr>
-          <w:rFonts w:hint="eastAsia"/>
-        </w:rPr>
-        <w:t>:</w:t>
-      </w:r>
-    </w:p>
-    <w:p>
-      <w:pPr>
-        <w:rPr>
-          <w:rFonts w:hint="eastAsia"/>
-        </w:rPr>
-      </w:pPr>
-      <w:r>
-        <w:rPr>
-          <w:rFonts w:hint="eastAsia"/>
-        </w:rPr>
         <w:t xml:space="preserve">   </w:t>
       </w:r>
       <w:r>
         <w:rPr>
           <w:rFonts w:hint="eastAsia"/>
         </w:rPr>
-        <w:t>定义了对象之间的一对多依赖</w:t>
-      </w:r>
-      <w:r>
-        <w:rPr>
-          <w:rFonts w:hint="eastAsia"/>
-        </w:rPr>
-        <w:t>,</w:t>
-      </w:r>
-      <w:r>
-        <w:rPr>
-          <w:rFonts w:hint="eastAsia"/>
-        </w:rPr>
-        <w:t>这样一来</w:t>
-      </w:r>
-      <w:r>
-        <w:rPr>
-          <w:rFonts w:hint="eastAsia"/>
-        </w:rPr>
-        <w:t>,</w:t>
-      </w:r>
-      <w:r>
-        <w:rPr>
-          <w:rFonts w:hint="eastAsia"/>
-        </w:rPr>
-        <w:t>当一个对象状态改变时</w:t>
-      </w:r>
-      <w:r>
-        <w:rPr>
-          <w:rFonts w:hint="eastAsia"/>
-        </w:rPr>
-        <w:t>,</w:t>
-      </w:r>
-      <w:r>
-        <w:rPr>
-          <w:rFonts w:hint="eastAsia"/>
-        </w:rPr>
-        <w:t>它的所有依赖者都会收到通知并自动更新</w:t>
-      </w:r>
-      <w:r>
-        <w:rPr>
-          <w:rFonts w:hint="eastAsia"/>
-        </w:rPr>
-        <w:t>.</w:t>
-      </w:r>
-    </w:p>
-    <w:p>
-      <w:r>
+        <w:t>封装</w:t>
+      </w:r>
+    </w:p>
+    <w:p>
+      <w:r>
+        <w:rPr>
+          <w:rFonts w:hint="eastAsia"/>
+        </w:rPr>
         <w:t xml:space="preserve">   </w:t>
       </w:r>
-    </w:p>
-    <w:p>
-      <w:r>
+      <w:r>
+        <w:rPr>
+          <w:rFonts w:hint="eastAsia"/>
+        </w:rPr>
+        <w:t>多态</w:t>
+      </w:r>
+    </w:p>
+    <w:p>
+      <w:r>
+        <w:rPr>
+          <w:rFonts w:hint="eastAsia"/>
+        </w:rPr>
         <w:t xml:space="preserve">   </w:t>
       </w:r>
-    </w:p>
-    <w:p>
-      <w:pPr>
-        <w:rPr>
-          <w:rFonts w:hint="eastAsia"/>
-        </w:rPr>
-      </w:pPr>
-      <w:r>
-        <w:rPr>
-          <w:rFonts w:hint="eastAsia"/>
-        </w:rPr>
-        <w:t>松耦合的威力</w:t>
-      </w:r>
-      <w:r>
-        <w:rPr>
-          <w:rFonts w:hint="eastAsia"/>
-        </w:rPr>
-        <w:t>:</w:t>
-      </w:r>
-    </w:p>
-    <w:p>
-      <w:pPr>
-        <w:rPr>
-          <w:rFonts w:hint="eastAsia"/>
-        </w:rPr>
-      </w:pPr>
-      <w:r>
-        <w:rPr>
-          <w:rFonts w:hint="eastAsia"/>
-        </w:rPr>
-        <w:t xml:space="preserve">   </w:t>
-      </w:r>
-      <w:r>
-        <w:rPr>
-          <w:rFonts w:hint="eastAsia"/>
-        </w:rPr>
-        <w:t>当两个对象之间松耦合</w:t>
-      </w:r>
-      <w:r>
-        <w:rPr>
-          <w:rFonts w:hint="eastAsia"/>
-        </w:rPr>
-        <w:t>,</w:t>
-      </w:r>
-      <w:r>
-        <w:rPr>
-          <w:rFonts w:hint="eastAsia"/>
-        </w:rPr>
-        <w:t>它们依然可以交互</w:t>
-      </w:r>
-      <w:r>
-        <w:rPr>
-          <w:rFonts w:hint="eastAsia"/>
-        </w:rPr>
-        <w:t>,</w:t>
-      </w:r>
-      <w:r>
-        <w:rPr>
-          <w:rFonts w:hint="eastAsia"/>
-        </w:rPr>
-        <w:t>但是不太清楚彼此的细节</w:t>
-      </w:r>
-      <w:r>
-        <w:rPr>
-          <w:rFonts w:hint="eastAsia"/>
-        </w:rPr>
-        <w:t>.</w:t>
-      </w:r>
-    </w:p>
-    <w:p>
-      <w:pPr>
-        <w:rPr>
-          <w:rFonts w:hint="eastAsia"/>
-        </w:rPr>
-      </w:pPr>
-      <w:r>
-        <w:rPr>
-          <w:rFonts w:hint="eastAsia"/>
-        </w:rPr>
-        <w:t xml:space="preserve">   </w:t>
-      </w:r>
-      <w:r>
-        <w:rPr>
-          <w:rFonts w:hint="eastAsia"/>
-        </w:rPr>
-        <w:t>观察</w:t>
-      </w:r>
-      <w:proofErr w:type="gramStart"/>
-      <w:r>
-        <w:rPr>
-          <w:rFonts w:hint="eastAsia"/>
-        </w:rPr>
-        <w:t>者模式</w:t>
-      </w:r>
-      <w:proofErr w:type="gramEnd"/>
-      <w:r>
-        <w:rPr>
-          <w:rFonts w:hint="eastAsia"/>
-        </w:rPr>
-        <w:t>提供了一种对象设计</w:t>
-      </w:r>
-      <w:r>
-        <w:rPr>
-          <w:rFonts w:hint="eastAsia"/>
-        </w:rPr>
-        <w:t>,</w:t>
-      </w:r>
-      <w:proofErr w:type="gramStart"/>
-      <w:r>
-        <w:rPr>
-          <w:rFonts w:hint="eastAsia"/>
-        </w:rPr>
-        <w:t>让主题</w:t>
-      </w:r>
-      <w:proofErr w:type="gramEnd"/>
-      <w:r>
-        <w:rPr>
-          <w:rFonts w:hint="eastAsia"/>
-        </w:rPr>
-        <w:t>和观察者之间松耦合</w:t>
-      </w:r>
-      <w:r>
-        <w:rPr>
-          <w:rFonts w:hint="eastAsia"/>
-        </w:rPr>
-        <w:t>.</w:t>
-      </w:r>
-    </w:p>
-    <w:p>
-      <w:r>
-        <w:t xml:space="preserve">   </w:t>
-      </w:r>
-    </w:p>
-    <w:p>
-      <w:r>
-        <w:t xml:space="preserve">   </w:t>
-      </w:r>
-    </w:p>
-    <w:p>
-      <w:pPr>
-        <w:rPr>
-          <w:rFonts w:hint="eastAsia"/>
-        </w:rPr>
-      </w:pPr>
-      <w:r>
-        <w:rPr>
-          <w:rFonts w:hint="eastAsia"/>
-        </w:rPr>
-        <w:t>(</w:t>
-      </w:r>
-      <w:r>
-        <w:rPr>
-          <w:rFonts w:hint="eastAsia"/>
-        </w:rPr>
-        <w:t>改变主题或观察者其中一方</w:t>
-      </w:r>
-      <w:r>
-        <w:rPr>
-          <w:rFonts w:hint="eastAsia"/>
-        </w:rPr>
-        <w:t>,</w:t>
-      </w:r>
-      <w:r>
-        <w:rPr>
-          <w:rFonts w:hint="eastAsia"/>
-        </w:rPr>
-        <w:t>并不影响另一方</w:t>
-      </w:r>
-      <w:r>
-        <w:rPr>
-          <w:rFonts w:hint="eastAsia"/>
-        </w:rPr>
-        <w:t>.</w:t>
-      </w:r>
-      <w:r>
-        <w:rPr>
-          <w:rFonts w:hint="eastAsia"/>
-        </w:rPr>
-        <w:t>因为两者是松耦合的</w:t>
-      </w:r>
-      <w:r>
-        <w:rPr>
-          <w:rFonts w:hint="eastAsia"/>
-        </w:rPr>
-        <w:t>,</w:t>
-      </w:r>
-      <w:r>
-        <w:rPr>
-          <w:rFonts w:hint="eastAsia"/>
-        </w:rPr>
-        <w:t>所以只要它们之间的接口仍被遵守</w:t>
-      </w:r>
-      <w:r>
-        <w:rPr>
-          <w:rFonts w:hint="eastAsia"/>
-        </w:rPr>
-        <w:t>,</w:t>
-      </w:r>
-      <w:r>
-        <w:rPr>
-          <w:rFonts w:hint="eastAsia"/>
-        </w:rPr>
-        <w:t>我们就可以自由地改变它们</w:t>
-      </w:r>
-      <w:r>
-        <w:rPr>
-          <w:rFonts w:hint="eastAsia"/>
-        </w:rPr>
-        <w:t>.)</w:t>
-      </w:r>
-    </w:p>
-    <w:p/>
-    <w:p>
-      <w:pPr>
-        <w:rPr>
-          <w:rFonts w:hint="eastAsia"/>
-        </w:rPr>
-      </w:pPr>
-      <w:r>
-        <w:rPr>
-          <w:rFonts w:hint="eastAsia"/>
-        </w:rPr>
-        <w:t>要点</w:t>
-      </w:r>
-      <w:r>
-        <w:rPr>
-          <w:rFonts w:hint="eastAsia"/>
-        </w:rPr>
-        <w:t>:</w:t>
-      </w:r>
-    </w:p>
-    <w:p>
-      <w:pPr>
-        <w:rPr>
-          <w:rFonts w:hint="eastAsia"/>
-        </w:rPr>
-      </w:pPr>
-      <w:r>
-        <w:rPr>
-          <w:rFonts w:hint="eastAsia"/>
-        </w:rPr>
-        <w:t>1.</w:t>
-      </w:r>
-      <w:r>
-        <w:rPr>
-          <w:rFonts w:hint="eastAsia"/>
-        </w:rPr>
-        <w:t>观察</w:t>
-      </w:r>
-      <w:proofErr w:type="gramStart"/>
-      <w:r>
-        <w:rPr>
-          <w:rFonts w:hint="eastAsia"/>
-        </w:rPr>
-        <w:t>者模式</w:t>
-      </w:r>
-      <w:proofErr w:type="gramEnd"/>
-      <w:r>
-        <w:rPr>
-          <w:rFonts w:hint="eastAsia"/>
-        </w:rPr>
-        <w:t>定义了对象之间一对多的关系</w:t>
-      </w:r>
-      <w:r>
-        <w:rPr>
-          <w:rFonts w:hint="eastAsia"/>
-        </w:rPr>
-        <w:t>.</w:t>
-      </w:r>
-    </w:p>
-    <w:p>
-      <w:pPr>
-        <w:rPr>
-          <w:rFonts w:hint="eastAsia"/>
-        </w:rPr>
-      </w:pPr>
-      <w:r>
-        <w:rPr>
-          <w:rFonts w:hint="eastAsia"/>
-        </w:rPr>
-        <w:t>2.</w:t>
-      </w:r>
-      <w:r>
-        <w:rPr>
-          <w:rFonts w:hint="eastAsia"/>
-        </w:rPr>
-        <w:t>主题</w:t>
-      </w:r>
-      <w:r>
-        <w:rPr>
-          <w:rFonts w:hint="eastAsia"/>
-        </w:rPr>
-        <w:t>(</w:t>
-      </w:r>
-      <w:r>
-        <w:rPr>
-          <w:rFonts w:hint="eastAsia"/>
-        </w:rPr>
-        <w:t>也可以是</w:t>
-      </w:r>
-      <w:r>
-        <w:rPr>
-          <w:rFonts w:hint="eastAsia"/>
-        </w:rPr>
-        <w:t xml:space="preserve"> </w:t>
-      </w:r>
-      <w:r>
-        <w:rPr>
-          <w:rFonts w:hint="eastAsia"/>
-        </w:rPr>
-        <w:t>可观察者</w:t>
-      </w:r>
-      <w:r>
-        <w:rPr>
-          <w:rFonts w:hint="eastAsia"/>
-        </w:rPr>
-        <w:t>),</w:t>
-      </w:r>
-      <w:r>
-        <w:rPr>
-          <w:rFonts w:hint="eastAsia"/>
-        </w:rPr>
-        <w:t>用一个共同的接口来更新观察者</w:t>
-      </w:r>
-      <w:r>
-        <w:rPr>
-          <w:rFonts w:hint="eastAsia"/>
-        </w:rPr>
-        <w:t>.</w:t>
-      </w:r>
-    </w:p>
-    <w:p>
-      <w:pPr>
-        <w:rPr>
-          <w:rFonts w:hint="eastAsia"/>
-        </w:rPr>
-      </w:pPr>
-      <w:r>
-        <w:rPr>
-          <w:rFonts w:hint="eastAsia"/>
-        </w:rPr>
-        <w:t>3.</w:t>
-      </w:r>
-      <w:r>
-        <w:rPr>
-          <w:rFonts w:hint="eastAsia"/>
-        </w:rPr>
-        <w:t>观察者和</w:t>
-      </w:r>
-      <w:proofErr w:type="gramStart"/>
-      <w:r>
-        <w:rPr>
-          <w:rFonts w:hint="eastAsia"/>
-        </w:rPr>
-        <w:t>可</w:t>
-      </w:r>
-      <w:proofErr w:type="gramEnd"/>
-      <w:r>
-        <w:rPr>
-          <w:rFonts w:hint="eastAsia"/>
-        </w:rPr>
-        <w:t>观察者之间用松耦合方式结合</w:t>
-      </w:r>
-      <w:r>
-        <w:rPr>
-          <w:rFonts w:hint="eastAsia"/>
-        </w:rPr>
-        <w:t>,</w:t>
-      </w:r>
-      <w:r>
-        <w:rPr>
-          <w:rFonts w:hint="eastAsia"/>
-        </w:rPr>
-        <w:t>可观察者不知道观察者的细节</w:t>
-      </w:r>
-      <w:r>
-        <w:rPr>
-          <w:rFonts w:hint="eastAsia"/>
-        </w:rPr>
-        <w:t>,</w:t>
-      </w:r>
-      <w:r>
-        <w:rPr>
-          <w:rFonts w:hint="eastAsia"/>
-        </w:rPr>
-        <w:t>只知道观察者实现了观察者接口</w:t>
-      </w:r>
-      <w:r>
-        <w:rPr>
-          <w:rFonts w:hint="eastAsia"/>
-        </w:rPr>
-        <w:t>.</w:t>
-      </w:r>
-    </w:p>
-    <w:p>
-      <w:pPr>
-        <w:rPr>
-          <w:rFonts w:hint="eastAsia"/>
-        </w:rPr>
-      </w:pPr>
-      <w:r>
-        <w:rPr>
-          <w:rFonts w:hint="eastAsia"/>
-        </w:rPr>
-        <w:t>4.</w:t>
-      </w:r>
-      <w:r>
-        <w:rPr>
-          <w:rFonts w:hint="eastAsia"/>
-        </w:rPr>
-        <w:t>使用此模式时</w:t>
-      </w:r>
-      <w:r>
-        <w:rPr>
-          <w:rFonts w:hint="eastAsia"/>
-        </w:rPr>
-        <w:t>,</w:t>
-      </w:r>
-      <w:r>
-        <w:rPr>
-          <w:rFonts w:hint="eastAsia"/>
-        </w:rPr>
-        <w:t>你可以从被观察者处</w:t>
-      </w:r>
-      <w:r>
-        <w:rPr>
-          <w:rFonts w:hint="eastAsia"/>
-        </w:rPr>
-        <w:t xml:space="preserve"> </w:t>
-      </w:r>
-      <w:r>
-        <w:rPr>
-          <w:rFonts w:hint="eastAsia"/>
-        </w:rPr>
-        <w:t>推</w:t>
-      </w:r>
-      <w:r>
-        <w:rPr>
-          <w:rFonts w:hint="eastAsia"/>
-        </w:rPr>
-        <w:t>(push)</w:t>
-      </w:r>
-      <w:r>
-        <w:rPr>
-          <w:rFonts w:hint="eastAsia"/>
-        </w:rPr>
-        <w:t>或</w:t>
-      </w:r>
-      <w:r>
-        <w:rPr>
-          <w:rFonts w:hint="eastAsia"/>
-        </w:rPr>
-        <w:t xml:space="preserve"> </w:t>
-      </w:r>
-      <w:r>
-        <w:rPr>
-          <w:rFonts w:hint="eastAsia"/>
-        </w:rPr>
-        <w:t>拉</w:t>
-      </w:r>
-      <w:r>
-        <w:rPr>
-          <w:rFonts w:hint="eastAsia"/>
-        </w:rPr>
-        <w:t>(pull)</w:t>
-      </w:r>
-      <w:r>
-        <w:rPr>
-          <w:rFonts w:hint="eastAsia"/>
-        </w:rPr>
-        <w:t>数据</w:t>
-      </w:r>
-      <w:r>
-        <w:rPr>
-          <w:rFonts w:hint="eastAsia"/>
-        </w:rPr>
-        <w:t>(</w:t>
-      </w:r>
-      <w:r>
-        <w:rPr>
-          <w:rFonts w:hint="eastAsia"/>
-        </w:rPr>
-        <w:t>然后</w:t>
-      </w:r>
-      <w:r>
-        <w:rPr>
-          <w:rFonts w:hint="eastAsia"/>
-        </w:rPr>
-        <w:t xml:space="preserve"> </w:t>
-      </w:r>
-      <w:r>
-        <w:rPr>
-          <w:rFonts w:hint="eastAsia"/>
-        </w:rPr>
-        <w:t>推</w:t>
-      </w:r>
-      <w:r>
-        <w:rPr>
-          <w:rFonts w:hint="eastAsia"/>
-        </w:rPr>
-        <w:t>(push)</w:t>
-      </w:r>
-      <w:r>
-        <w:rPr>
-          <w:rFonts w:hint="eastAsia"/>
-        </w:rPr>
-        <w:t>的方式被认为更</w:t>
-      </w:r>
-      <w:r>
-        <w:rPr>
-          <w:rFonts w:hint="eastAsia"/>
-        </w:rPr>
-        <w:t>"</w:t>
-      </w:r>
-      <w:r>
-        <w:rPr>
-          <w:rFonts w:hint="eastAsia"/>
-        </w:rPr>
-        <w:t>正确</w:t>
-      </w:r>
-      <w:r>
-        <w:rPr>
-          <w:rFonts w:hint="eastAsia"/>
-        </w:rPr>
-        <w:t>").</w:t>
-      </w:r>
-    </w:p>
-    <w:p>
-      <w:pPr>
-        <w:rPr>
-          <w:rFonts w:hint="eastAsia"/>
-        </w:rPr>
-      </w:pPr>
-      <w:r>
-        <w:rPr>
-          <w:rFonts w:hint="eastAsia"/>
-        </w:rPr>
-        <w:t>5.</w:t>
-      </w:r>
-      <w:r>
-        <w:rPr>
-          <w:rFonts w:hint="eastAsia"/>
-        </w:rPr>
-        <w:t>有多个观察者时不可以依赖特定的通知顺序</w:t>
-      </w:r>
-      <w:r>
-        <w:rPr>
-          <w:rFonts w:hint="eastAsia"/>
-        </w:rPr>
-        <w:t>.</w:t>
-      </w:r>
-    </w:p>
-    <w:p>
-      <w:pPr>
-        <w:rPr>
-          <w:rFonts w:hint="eastAsia"/>
-        </w:rPr>
-      </w:pPr>
-      <w:r>
-        <w:rPr>
-          <w:rFonts w:hint="eastAsia"/>
-        </w:rPr>
-        <w:t>6.java</w:t>
-      </w:r>
-      <w:r>
-        <w:rPr>
-          <w:rFonts w:hint="eastAsia"/>
-        </w:rPr>
-        <w:t>有多种观察</w:t>
-      </w:r>
-      <w:proofErr w:type="gramStart"/>
-      <w:r>
-        <w:rPr>
-          <w:rFonts w:hint="eastAsia"/>
-        </w:rPr>
-        <w:t>者模式</w:t>
-      </w:r>
-      <w:proofErr w:type="gramEnd"/>
-      <w:r>
-        <w:rPr>
-          <w:rFonts w:hint="eastAsia"/>
-        </w:rPr>
-        <w:t>实现</w:t>
-      </w:r>
-      <w:r>
-        <w:rPr>
-          <w:rFonts w:hint="eastAsia"/>
-        </w:rPr>
-        <w:t>,</w:t>
-      </w:r>
-      <w:r>
-        <w:rPr>
-          <w:rFonts w:hint="eastAsia"/>
-        </w:rPr>
-        <w:t>包括了通用的</w:t>
-      </w:r>
-      <w:proofErr w:type="spellStart"/>
-      <w:r>
-        <w:rPr>
-          <w:rFonts w:hint="eastAsia"/>
-        </w:rPr>
-        <w:t>java.util.Observable</w:t>
-      </w:r>
-      <w:proofErr w:type="spellEnd"/>
-      <w:r>
-        <w:rPr>
-          <w:rFonts w:hint="eastAsia"/>
-        </w:rPr>
-        <w:t>.</w:t>
-      </w:r>
-    </w:p>
-    <w:p>
-      <w:pPr>
-        <w:rPr>
-          <w:rFonts w:hint="eastAsia"/>
-        </w:rPr>
-      </w:pPr>
-      <w:r>
-        <w:rPr>
-          <w:rFonts w:hint="eastAsia"/>
-        </w:rPr>
-        <w:t>7.</w:t>
-      </w:r>
-      <w:r>
-        <w:rPr>
-          <w:rFonts w:hint="eastAsia"/>
-        </w:rPr>
-        <w:t>此模式被应用在许多地方</w:t>
-      </w:r>
-      <w:r>
-        <w:rPr>
-          <w:rFonts w:hint="eastAsia"/>
-        </w:rPr>
-        <w:t>,</w:t>
-      </w:r>
-      <w:r>
-        <w:rPr>
-          <w:rFonts w:hint="eastAsia"/>
-        </w:rPr>
-        <w:t>例如</w:t>
-      </w:r>
-      <w:r>
-        <w:rPr>
-          <w:rFonts w:hint="eastAsia"/>
-        </w:rPr>
-        <w:t>:</w:t>
-      </w:r>
-      <w:proofErr w:type="spellStart"/>
-      <w:r>
-        <w:rPr>
-          <w:rFonts w:hint="eastAsia"/>
-        </w:rPr>
-        <w:t>JavaBeans</w:t>
-      </w:r>
-      <w:proofErr w:type="gramStart"/>
-      <w:r>
-        <w:rPr>
-          <w:rFonts w:hint="eastAsia"/>
-        </w:rPr>
-        <w:t>,RMI</w:t>
-      </w:r>
-      <w:proofErr w:type="spellEnd"/>
-      <w:proofErr w:type="gramEnd"/>
-      <w:r>
-        <w:rPr>
-          <w:rFonts w:hint="eastAsia"/>
-        </w:rPr>
-        <w:t>.</w:t>
-      </w:r>
-    </w:p>
-    <w:p/>
-    <w:p>
-      <w:pPr>
-        <w:rPr>
-          <w:rFonts w:hint="eastAsia"/>
-        </w:rPr>
-      </w:pPr>
-      <w:r>
-        <w:rPr>
-          <w:rFonts w:hint="eastAsia"/>
-        </w:rPr>
-        <w:t>-----------------------------------------------------------------------------</w:t>
-      </w:r>
-      <w:r>
-        <w:rPr>
-          <w:rFonts w:hint="eastAsia"/>
-        </w:rPr>
-        <w:t>我是分割线</w:t>
-      </w:r>
-      <w:r>
-        <w:rPr>
-          <w:rFonts w:hint="eastAsia"/>
-        </w:rPr>
-        <w:t>-----------------------------------------------------------------------------</w:t>
-      </w:r>
-    </w:p>
-    <w:p/>
+      <w:r>
+        <w:rPr>
+          <w:rFonts w:hint="eastAsia"/>
+        </w:rPr>
+        <w:t>继承</w:t>
+      </w:r>
+    </w:p>
     <w:p>
       <w:pPr>
         <w:pStyle w:val="2"/>
-        <w:rPr>
-          <w:rFonts w:hint="eastAsia"/>
-        </w:rPr>
       </w:pPr>
       <w:r>
         <w:rPr>
           <w:rFonts w:hint="eastAsia"/>
         </w:rPr>
-        <w:t>`````</w:t>
-      </w:r>
+        <w:t>OO</w:t>
+      </w:r>
+      <w:r>
+        <w:rPr>
+          <w:rFonts w:hint="eastAsia"/>
+        </w:rPr>
+        <w:t>原则</w:t>
+      </w:r>
+      <w:r>
+        <w:rPr>
+          <w:rFonts w:hint="eastAsia"/>
+        </w:rPr>
+        <w:t>:</w:t>
+      </w:r>
+    </w:p>
+    <w:p>
+      <w:r>
+        <w:rPr>
+          <w:rFonts w:hint="eastAsia"/>
+        </w:rPr>
+        <w:t xml:space="preserve">   </w:t>
+      </w:r>
+      <w:r>
+        <w:rPr>
+          <w:rFonts w:hint="eastAsia"/>
+        </w:rPr>
+        <w:t>封装变化</w:t>
+      </w:r>
+    </w:p>
+    <w:p>
+      <w:r>
+        <w:rPr>
+          <w:rFonts w:hint="eastAsia"/>
+        </w:rPr>
+        <w:t xml:space="preserve">   </w:t>
+      </w:r>
+      <w:r>
+        <w:rPr>
+          <w:rFonts w:hint="eastAsia"/>
+        </w:rPr>
+        <w:t>多用组合</w:t>
+      </w:r>
+      <w:r>
+        <w:rPr>
+          <w:rFonts w:hint="eastAsia"/>
+        </w:rPr>
+        <w:t>,</w:t>
+      </w:r>
+      <w:r>
+        <w:rPr>
+          <w:rFonts w:hint="eastAsia"/>
+        </w:rPr>
+        <w:t>少用继承</w:t>
+      </w:r>
+    </w:p>
+    <w:p>
+      <w:r>
+        <w:rPr>
+          <w:rFonts w:hint="eastAsia"/>
+        </w:rPr>
+        <w:t xml:space="preserve">   </w:t>
+      </w:r>
+      <w:r>
+        <w:rPr>
+          <w:rFonts w:hint="eastAsia"/>
+        </w:rPr>
+        <w:t>针对接口编程</w:t>
+      </w:r>
+      <w:r>
+        <w:rPr>
+          <w:rFonts w:hint="eastAsia"/>
+        </w:rPr>
+        <w:t>,</w:t>
+      </w:r>
+      <w:r>
+        <w:rPr>
+          <w:rFonts w:hint="eastAsia"/>
+        </w:rPr>
+        <w:t>而不是针对实现编程</w:t>
+      </w:r>
+    </w:p>
+    <w:p>
+      <w:r>
+        <w:rPr>
+          <w:rFonts w:hint="eastAsia"/>
+        </w:rPr>
+        <w:t xml:space="preserve">   </w:t>
+      </w:r>
+      <w:r>
+        <w:rPr>
+          <w:rFonts w:hint="eastAsia"/>
+        </w:rPr>
+        <w:t>为交互对象之间的松耦合设计而努力</w:t>
+      </w:r>
+      <w:r>
+        <w:rPr>
+          <w:rFonts w:hint="eastAsia"/>
+        </w:rPr>
+        <w:t xml:space="preserve">    (</w:t>
+      </w:r>
+      <w:r>
+        <w:rPr>
+          <w:rFonts w:hint="eastAsia"/>
+        </w:rPr>
+        <w:t>松耦合设计更有弹性</w:t>
+      </w:r>
+      <w:r>
+        <w:rPr>
+          <w:rFonts w:hint="eastAsia"/>
+        </w:rPr>
+        <w:t>,</w:t>
+      </w:r>
+      <w:r>
+        <w:rPr>
+          <w:rFonts w:hint="eastAsia"/>
+        </w:rPr>
+        <w:t>更能应付变化</w:t>
+      </w:r>
+      <w:r>
+        <w:rPr>
+          <w:rFonts w:hint="eastAsia"/>
+        </w:rPr>
+        <w:t>)</w:t>
+      </w:r>
+    </w:p>
+    <w:p>
+      <w:r>
+        <w:rPr>
+          <w:rFonts w:hint="eastAsia"/>
+        </w:rPr>
+        <w:t xml:space="preserve">   </w:t>
+      </w:r>
+      <w:r>
+        <w:rPr>
+          <w:rFonts w:hint="eastAsia"/>
+        </w:rPr>
+        <w:t>开放</w:t>
+      </w:r>
+      <w:r>
+        <w:rPr>
+          <w:rFonts w:hint="eastAsia"/>
+        </w:rPr>
+        <w:t>-</w:t>
+      </w:r>
+      <w:r>
+        <w:rPr>
+          <w:rFonts w:hint="eastAsia"/>
+        </w:rPr>
+        <w:t>关闭原则</w:t>
+      </w:r>
+      <w:r>
+        <w:rPr>
+          <w:rFonts w:hint="eastAsia"/>
+        </w:rPr>
+        <w:t>,</w:t>
+      </w:r>
+      <w:r>
+        <w:rPr>
+          <w:rFonts w:hint="eastAsia"/>
+        </w:rPr>
+        <w:t>类应该对拓展开放</w:t>
+      </w:r>
+      <w:r>
+        <w:rPr>
+          <w:rFonts w:hint="eastAsia"/>
+        </w:rPr>
+        <w:t>,</w:t>
+      </w:r>
+      <w:r>
+        <w:rPr>
+          <w:rFonts w:hint="eastAsia"/>
+        </w:rPr>
+        <w:t>对修改关闭</w:t>
+      </w:r>
+      <w:r>
+        <w:rPr>
+          <w:rFonts w:hint="eastAsia"/>
+        </w:rPr>
+        <w:t>.</w:t>
+      </w:r>
+    </w:p>
+    <w:p>
+      <w:r>
+        <w:rPr>
+          <w:rFonts w:hint="eastAsia"/>
+        </w:rPr>
+        <w:t xml:space="preserve">   </w:t>
+      </w:r>
+      <w:r>
+        <w:rPr>
+          <w:rFonts w:hint="eastAsia"/>
+        </w:rPr>
+        <w:t>要依赖抽象</w:t>
+      </w:r>
+      <w:r>
+        <w:rPr>
+          <w:rFonts w:hint="eastAsia"/>
+        </w:rPr>
+        <w:t>,</w:t>
+      </w:r>
+      <w:r>
+        <w:rPr>
+          <w:rFonts w:hint="eastAsia"/>
+        </w:rPr>
+        <w:t>不要依赖具体类</w:t>
+      </w:r>
+      <w:r>
+        <w:rPr>
+          <w:rFonts w:hint="eastAsia"/>
+        </w:rPr>
+        <w:t>.</w:t>
+      </w:r>
+    </w:p>
+    <w:p/>
+    <w:p>
+      <w:r>
+        <w:t xml:space="preserve">   </w:t>
+      </w:r>
+    </w:p>
+    <w:p>
+      <w:r>
+        <w:rPr>
+          <w:rFonts w:hint="eastAsia"/>
+        </w:rPr>
+        <w:t>-----------------------------------------------------------------------------</w:t>
+      </w:r>
+      <w:r>
+        <w:rPr>
+          <w:rFonts w:hint="eastAsia"/>
+        </w:rPr>
+        <w:t>我是分割线</w:t>
+      </w:r>
+      <w:r>
+        <w:rPr>
+          <w:rFonts w:hint="eastAsia"/>
+        </w:rPr>
+        <w:t>-----------------------------------------------------------------------------</w:t>
+      </w:r>
+    </w:p>
+    <w:p>
+      <w:r>
+        <w:t xml:space="preserve">   </w:t>
+      </w:r>
+    </w:p>
+    <w:p>
+      <w:r>
+        <w:t xml:space="preserve">   </w:t>
+      </w:r>
+    </w:p>
+    <w:p>
+      <w:r>
+        <w:t xml:space="preserve">   </w:t>
+      </w:r>
+    </w:p>
+    <w:p>
+      <w:r>
+        <w:t xml:space="preserve">   </w:t>
+      </w:r>
+    </w:p>
+    <w:p>
+      <w:pPr>
+        <w:pStyle w:val="2"/>
+      </w:pPr>
+      <w:r>
+        <w:rPr>
+          <w:rFonts w:hint="eastAsia"/>
+        </w:rPr>
+        <w:t>观察者模式</w:t>
+      </w:r>
+      <w:r>
+        <w:rPr>
+          <w:rFonts w:hint="eastAsia"/>
+        </w:rPr>
+        <w:t>:</w:t>
+      </w:r>
+    </w:p>
+    <w:p>
+      <w:r>
+        <w:rPr>
+          <w:rFonts w:hint="eastAsia"/>
+        </w:rPr>
+        <w:t xml:space="preserve">   </w:t>
+      </w:r>
+      <w:r>
+        <w:rPr>
+          <w:rFonts w:hint="eastAsia"/>
+        </w:rPr>
+        <w:t>定义了对象之间的一对多依赖</w:t>
+      </w:r>
+      <w:r>
+        <w:rPr>
+          <w:rFonts w:hint="eastAsia"/>
+        </w:rPr>
+        <w:t>,</w:t>
+      </w:r>
+      <w:r>
+        <w:rPr>
+          <w:rFonts w:hint="eastAsia"/>
+        </w:rPr>
+        <w:t>这样一来</w:t>
+      </w:r>
+      <w:r>
+        <w:rPr>
+          <w:rFonts w:hint="eastAsia"/>
+        </w:rPr>
+        <w:t>,</w:t>
+      </w:r>
+      <w:r>
+        <w:rPr>
+          <w:rFonts w:hint="eastAsia"/>
+        </w:rPr>
+        <w:t>当一个对象状态改变时</w:t>
+      </w:r>
+      <w:r>
+        <w:rPr>
+          <w:rFonts w:hint="eastAsia"/>
+        </w:rPr>
+        <w:t>,</w:t>
+      </w:r>
+      <w:r>
+        <w:rPr>
+          <w:rFonts w:hint="eastAsia"/>
+        </w:rPr>
+        <w:t>它的所有依赖者都会收到通知并自动更新</w:t>
+      </w:r>
+      <w:r>
+        <w:rPr>
+          <w:rFonts w:hint="eastAsia"/>
+        </w:rPr>
+        <w:t>.</w:t>
+      </w:r>
+    </w:p>
+    <w:p>
+      <w:r>
+        <w:lastRenderedPageBreak/>
+        <w:t xml:space="preserve">   </w:t>
+      </w:r>
+    </w:p>
+    <w:p>
+      <w:r>
+        <w:t xml:space="preserve">   </w:t>
+      </w:r>
+    </w:p>
+    <w:p>
+      <w:r>
+        <w:rPr>
+          <w:rFonts w:hint="eastAsia"/>
+        </w:rPr>
+        <w:t>松耦合的威力</w:t>
+      </w:r>
+      <w:r>
+        <w:rPr>
+          <w:rFonts w:hint="eastAsia"/>
+        </w:rPr>
+        <w:t>:</w:t>
+      </w:r>
+    </w:p>
+    <w:p>
+      <w:r>
+        <w:rPr>
+          <w:rFonts w:hint="eastAsia"/>
+        </w:rPr>
+        <w:t xml:space="preserve">   </w:t>
+      </w:r>
+      <w:r>
+        <w:rPr>
+          <w:rFonts w:hint="eastAsia"/>
+        </w:rPr>
+        <w:t>当两个对象之间松耦合</w:t>
+      </w:r>
+      <w:r>
+        <w:rPr>
+          <w:rFonts w:hint="eastAsia"/>
+        </w:rPr>
+        <w:t>,</w:t>
+      </w:r>
+      <w:r>
+        <w:rPr>
+          <w:rFonts w:hint="eastAsia"/>
+        </w:rPr>
+        <w:t>它们依然可以交互</w:t>
+      </w:r>
+      <w:r>
+        <w:rPr>
+          <w:rFonts w:hint="eastAsia"/>
+        </w:rPr>
+        <w:t>,</w:t>
+      </w:r>
+      <w:r>
+        <w:rPr>
+          <w:rFonts w:hint="eastAsia"/>
+        </w:rPr>
+        <w:t>但是不太清楚彼此的细节</w:t>
+      </w:r>
+      <w:r>
+        <w:rPr>
+          <w:rFonts w:hint="eastAsia"/>
+        </w:rPr>
+        <w:t>.</w:t>
+      </w:r>
+    </w:p>
+    <w:p>
+      <w:r>
+        <w:rPr>
+          <w:rFonts w:hint="eastAsia"/>
+        </w:rPr>
+        <w:t xml:space="preserve">   </w:t>
+      </w:r>
+      <w:r>
+        <w:rPr>
+          <w:rFonts w:hint="eastAsia"/>
+        </w:rPr>
+        <w:t>观察者模式提供了一种对象设计</w:t>
+      </w:r>
+      <w:r>
+        <w:rPr>
+          <w:rFonts w:hint="eastAsia"/>
+        </w:rPr>
+        <w:t>,</w:t>
+      </w:r>
+      <w:r>
+        <w:rPr>
+          <w:rFonts w:hint="eastAsia"/>
+        </w:rPr>
+        <w:t>让主题和观察者之间松耦合</w:t>
+      </w:r>
+      <w:r>
+        <w:rPr>
+          <w:rFonts w:hint="eastAsia"/>
+        </w:rPr>
+        <w:t>.</w:t>
+      </w:r>
+    </w:p>
+    <w:p>
+      <w:r>
+        <w:t xml:space="preserve">   </w:t>
+      </w:r>
+    </w:p>
+    <w:p>
+      <w:r>
+        <w:t xml:space="preserve">   </w:t>
+      </w:r>
+    </w:p>
+    <w:p>
+      <w:r>
+        <w:rPr>
+          <w:rFonts w:hint="eastAsia"/>
+        </w:rPr>
+        <w:t>(</w:t>
+      </w:r>
+      <w:r>
+        <w:rPr>
+          <w:rFonts w:hint="eastAsia"/>
+        </w:rPr>
+        <w:t>改变主题或观察者其中一方</w:t>
+      </w:r>
+      <w:r>
+        <w:rPr>
+          <w:rFonts w:hint="eastAsia"/>
+        </w:rPr>
+        <w:t>,</w:t>
+      </w:r>
+      <w:r>
+        <w:rPr>
+          <w:rFonts w:hint="eastAsia"/>
+        </w:rPr>
+        <w:t>并不影响另一方</w:t>
+      </w:r>
+      <w:r>
+        <w:rPr>
+          <w:rFonts w:hint="eastAsia"/>
+        </w:rPr>
+        <w:t>.</w:t>
+      </w:r>
+      <w:r>
+        <w:rPr>
+          <w:rFonts w:hint="eastAsia"/>
+        </w:rPr>
+        <w:t>因为两者是松耦合的</w:t>
+      </w:r>
+      <w:r>
+        <w:rPr>
+          <w:rFonts w:hint="eastAsia"/>
+        </w:rPr>
+        <w:t>,</w:t>
+      </w:r>
+      <w:r>
+        <w:rPr>
+          <w:rFonts w:hint="eastAsia"/>
+        </w:rPr>
+        <w:t>所以只要它们之间的接口仍被遵守</w:t>
+      </w:r>
+      <w:r>
+        <w:rPr>
+          <w:rFonts w:hint="eastAsia"/>
+        </w:rPr>
+        <w:t>,</w:t>
+      </w:r>
+      <w:r>
+        <w:rPr>
+          <w:rFonts w:hint="eastAsia"/>
+        </w:rPr>
+        <w:t>我们就可以自由地改变它们</w:t>
+      </w:r>
+      <w:r>
+        <w:rPr>
+          <w:rFonts w:hint="eastAsia"/>
+        </w:rPr>
+        <w:t>.)</w:t>
+      </w:r>
+    </w:p>
+    <w:p/>
+    <w:p>
+      <w:r>
+        <w:rPr>
+          <w:rFonts w:hint="eastAsia"/>
+        </w:rPr>
+        <w:t>要点</w:t>
+      </w:r>
+      <w:r>
+        <w:rPr>
+          <w:rFonts w:hint="eastAsia"/>
+        </w:rPr>
+        <w:t>:</w:t>
+      </w:r>
+    </w:p>
+    <w:p>
+      <w:r>
+        <w:rPr>
+          <w:rFonts w:hint="eastAsia"/>
+        </w:rPr>
+        <w:t>1.</w:t>
+      </w:r>
+      <w:r>
+        <w:rPr>
+          <w:rFonts w:hint="eastAsia"/>
+        </w:rPr>
+        <w:t>观察者模式定义了对象之间一对多的关系</w:t>
+      </w:r>
+      <w:r>
+        <w:rPr>
+          <w:rFonts w:hint="eastAsia"/>
+        </w:rPr>
+        <w:t>.</w:t>
+      </w:r>
+    </w:p>
+    <w:p>
+      <w:r>
+        <w:rPr>
+          <w:rFonts w:hint="eastAsia"/>
+        </w:rPr>
+        <w:t>2.</w:t>
+      </w:r>
+      <w:r>
+        <w:rPr>
+          <w:rFonts w:hint="eastAsia"/>
+        </w:rPr>
+        <w:t>主题</w:t>
+      </w:r>
+      <w:r>
+        <w:rPr>
+          <w:rFonts w:hint="eastAsia"/>
+        </w:rPr>
+        <w:t>(</w:t>
+      </w:r>
+      <w:r>
+        <w:rPr>
+          <w:rFonts w:hint="eastAsia"/>
+        </w:rPr>
+        <w:t>也可以是</w:t>
+      </w:r>
+      <w:r>
+        <w:rPr>
+          <w:rFonts w:hint="eastAsia"/>
+        </w:rPr>
+        <w:t xml:space="preserve"> </w:t>
+      </w:r>
+      <w:r>
+        <w:rPr>
+          <w:rFonts w:hint="eastAsia"/>
+        </w:rPr>
+        <w:t>可观察者</w:t>
+      </w:r>
+      <w:r>
+        <w:rPr>
+          <w:rFonts w:hint="eastAsia"/>
+        </w:rPr>
+        <w:t>),</w:t>
+      </w:r>
+      <w:r>
+        <w:rPr>
+          <w:rFonts w:hint="eastAsia"/>
+        </w:rPr>
+        <w:t>用一个共同的接口来更新观察者</w:t>
+      </w:r>
+      <w:r>
+        <w:rPr>
+          <w:rFonts w:hint="eastAsia"/>
+        </w:rPr>
+        <w:t>.</w:t>
+      </w:r>
+    </w:p>
+    <w:p>
+      <w:r>
+        <w:rPr>
+          <w:rFonts w:hint="eastAsia"/>
+        </w:rPr>
+        <w:t>3.</w:t>
+      </w:r>
+      <w:r>
+        <w:rPr>
+          <w:rFonts w:hint="eastAsia"/>
+        </w:rPr>
+        <w:t>观察者和可观察者之间用松耦合方式结合</w:t>
+      </w:r>
+      <w:r>
+        <w:rPr>
+          <w:rFonts w:hint="eastAsia"/>
+        </w:rPr>
+        <w:t>,</w:t>
+      </w:r>
+      <w:r>
+        <w:rPr>
+          <w:rFonts w:hint="eastAsia"/>
+        </w:rPr>
+        <w:t>可观察者不知道观察者的细节</w:t>
+      </w:r>
+      <w:r>
+        <w:rPr>
+          <w:rFonts w:hint="eastAsia"/>
+        </w:rPr>
+        <w:t>,</w:t>
+      </w:r>
+      <w:r>
+        <w:rPr>
+          <w:rFonts w:hint="eastAsia"/>
+        </w:rPr>
+        <w:t>只知道观察者实现了观察者接口</w:t>
+      </w:r>
+      <w:r>
+        <w:rPr>
+          <w:rFonts w:hint="eastAsia"/>
+        </w:rPr>
+        <w:t>.</w:t>
+      </w:r>
+    </w:p>
+    <w:p>
+      <w:r>
+        <w:rPr>
+          <w:rFonts w:hint="eastAsia"/>
+        </w:rPr>
+        <w:t>4.</w:t>
+      </w:r>
+      <w:r>
+        <w:rPr>
+          <w:rFonts w:hint="eastAsia"/>
+        </w:rPr>
+        <w:t>使用此模式时</w:t>
+      </w:r>
+      <w:r>
+        <w:rPr>
+          <w:rFonts w:hint="eastAsia"/>
+        </w:rPr>
+        <w:t>,</w:t>
+      </w:r>
+      <w:r>
+        <w:rPr>
+          <w:rFonts w:hint="eastAsia"/>
+        </w:rPr>
+        <w:t>你可以从被观察者处</w:t>
+      </w:r>
+      <w:r>
+        <w:rPr>
+          <w:rFonts w:hint="eastAsia"/>
+        </w:rPr>
+        <w:t xml:space="preserve"> </w:t>
+      </w:r>
+      <w:r>
+        <w:rPr>
+          <w:rFonts w:hint="eastAsia"/>
+        </w:rPr>
+        <w:t>推</w:t>
+      </w:r>
+      <w:r>
+        <w:rPr>
+          <w:rFonts w:hint="eastAsia"/>
+        </w:rPr>
+        <w:t>(push)</w:t>
+      </w:r>
+      <w:r>
+        <w:rPr>
+          <w:rFonts w:hint="eastAsia"/>
+        </w:rPr>
+        <w:t>或</w:t>
+      </w:r>
+      <w:r>
+        <w:rPr>
+          <w:rFonts w:hint="eastAsia"/>
+        </w:rPr>
+        <w:t xml:space="preserve"> </w:t>
+      </w:r>
+      <w:r>
+        <w:rPr>
+          <w:rFonts w:hint="eastAsia"/>
+        </w:rPr>
+        <w:t>拉</w:t>
+      </w:r>
+      <w:r>
+        <w:rPr>
+          <w:rFonts w:hint="eastAsia"/>
+        </w:rPr>
+        <w:t>(pull)</w:t>
+      </w:r>
+      <w:r>
+        <w:rPr>
+          <w:rFonts w:hint="eastAsia"/>
+        </w:rPr>
+        <w:t>数据</w:t>
+      </w:r>
+      <w:r>
+        <w:rPr>
+          <w:rFonts w:hint="eastAsia"/>
+        </w:rPr>
+        <w:t>(</w:t>
+      </w:r>
+      <w:r>
+        <w:rPr>
+          <w:rFonts w:hint="eastAsia"/>
+        </w:rPr>
+        <w:t>然后</w:t>
+      </w:r>
+      <w:r>
+        <w:rPr>
+          <w:rFonts w:hint="eastAsia"/>
+        </w:rPr>
+        <w:t xml:space="preserve"> </w:t>
+      </w:r>
+      <w:r>
+        <w:rPr>
+          <w:rFonts w:hint="eastAsia"/>
+        </w:rPr>
+        <w:t>推</w:t>
+      </w:r>
+      <w:r>
+        <w:rPr>
+          <w:rFonts w:hint="eastAsia"/>
+        </w:rPr>
+        <w:t>(push)</w:t>
+      </w:r>
+      <w:r>
+        <w:rPr>
+          <w:rFonts w:hint="eastAsia"/>
+        </w:rPr>
+        <w:t>的方式被认为更</w:t>
+      </w:r>
+      <w:r>
+        <w:rPr>
+          <w:rFonts w:hint="eastAsia"/>
+        </w:rPr>
+        <w:t>"</w:t>
+      </w:r>
+      <w:r>
+        <w:rPr>
+          <w:rFonts w:hint="eastAsia"/>
+        </w:rPr>
+        <w:t>正确</w:t>
+      </w:r>
+      <w:r>
+        <w:rPr>
+          <w:rFonts w:hint="eastAsia"/>
+        </w:rPr>
+        <w:t>").</w:t>
+      </w:r>
+    </w:p>
+    <w:p>
+      <w:r>
+        <w:rPr>
+          <w:rFonts w:hint="eastAsia"/>
+        </w:rPr>
+        <w:t>5.</w:t>
+      </w:r>
+      <w:r>
+        <w:rPr>
+          <w:rFonts w:hint="eastAsia"/>
+        </w:rPr>
+        <w:t>有多个观察者时不可以依赖特定的通知顺序</w:t>
+      </w:r>
+      <w:r>
+        <w:rPr>
+          <w:rFonts w:hint="eastAsia"/>
+        </w:rPr>
+        <w:t>.</w:t>
+      </w:r>
+    </w:p>
+    <w:p>
+      <w:r>
+        <w:rPr>
+          <w:rFonts w:hint="eastAsia"/>
+        </w:rPr>
+        <w:t>6.java</w:t>
+      </w:r>
+      <w:r>
+        <w:rPr>
+          <w:rFonts w:hint="eastAsia"/>
+        </w:rPr>
+        <w:t>有多种观察者模式实现</w:t>
+      </w:r>
+      <w:r>
+        <w:rPr>
+          <w:rFonts w:hint="eastAsia"/>
+        </w:rPr>
+        <w:t>,</w:t>
+      </w:r>
+      <w:r>
+        <w:rPr>
+          <w:rFonts w:hint="eastAsia"/>
+        </w:rPr>
+        <w:t>包括了通用的</w:t>
+      </w:r>
+      <w:proofErr w:type="spellStart"/>
+      <w:r>
+        <w:rPr>
+          <w:rFonts w:hint="eastAsia"/>
+        </w:rPr>
+        <w:t>java.util.Observable</w:t>
+      </w:r>
+      <w:proofErr w:type="spellEnd"/>
+      <w:r>
+        <w:rPr>
+          <w:rFonts w:hint="eastAsia"/>
+        </w:rPr>
+        <w:t>.</w:t>
+      </w:r>
+    </w:p>
+    <w:p>
+      <w:r>
+        <w:rPr>
+          <w:rFonts w:hint="eastAsia"/>
+        </w:rPr>
+        <w:t>7.</w:t>
+      </w:r>
+      <w:r>
+        <w:rPr>
+          <w:rFonts w:hint="eastAsia"/>
+        </w:rPr>
+        <w:t>此模式被应用在许多地方</w:t>
+      </w:r>
+      <w:r>
+        <w:rPr>
+          <w:rFonts w:hint="eastAsia"/>
+        </w:rPr>
+        <w:t>,</w:t>
+      </w:r>
+      <w:r>
+        <w:rPr>
+          <w:rFonts w:hint="eastAsia"/>
+        </w:rPr>
+        <w:t>例如</w:t>
+      </w:r>
+      <w:r>
+        <w:rPr>
+          <w:rFonts w:hint="eastAsia"/>
+        </w:rPr>
+        <w:t>:</w:t>
+      </w:r>
+      <w:proofErr w:type="spellStart"/>
+      <w:r>
+        <w:rPr>
+          <w:rFonts w:hint="eastAsia"/>
+        </w:rPr>
+        <w:t>JavaBeans,RMI</w:t>
+      </w:r>
+      <w:proofErr w:type="spellEnd"/>
+      <w:r>
+        <w:rPr>
+          <w:rFonts w:hint="eastAsia"/>
+        </w:rPr>
+        <w:t>.</w:t>
+      </w:r>
+    </w:p>
+    <w:p/>
+    <w:p>
+      <w:r>
+        <w:rPr>
+          <w:rFonts w:hint="eastAsia"/>
+        </w:rPr>
+        <w:t>-----------------------------------------------------------------------------</w:t>
+      </w:r>
+      <w:r>
+        <w:rPr>
+          <w:rFonts w:hint="eastAsia"/>
+        </w:rPr>
+        <w:t>我是分割线</w:t>
+      </w:r>
+      <w:r>
+        <w:rPr>
+          <w:rFonts w:hint="eastAsia"/>
+        </w:rPr>
+        <w:t>-------------------------</w:t>
+      </w:r>
+      <w:r>
+        <w:rPr>
+          <w:rFonts w:hint="eastAsia"/>
+        </w:rPr>
+        <w:lastRenderedPageBreak/>
+        <w:t>----------------------------------------------------</w:t>
+      </w:r>
+    </w:p>
+    <w:p/>
+    <w:p>
+      <w:pPr>
+        <w:pStyle w:val="2"/>
+      </w:pPr>
       <w:r>
         <w:rPr>
           <w:rFonts w:hint="eastAsia"/>
@@ -1619,11 +1344,6 @@
       </w:r>
     </w:p>
     <w:p>
-      <w:pPr>
-        <w:rPr>
-          <w:rFonts w:hint="eastAsia"/>
-        </w:rPr>
-      </w:pPr>
       <w:r>
         <w:rPr>
           <w:rFonts w:hint="eastAsia"/>
@@ -1668,30 +1388,11 @@
     <w:p/>
     <w:p/>
     <w:p>
-      <w:pPr>
-        <w:rPr>
-          <w:rFonts w:hint="eastAsia"/>
-        </w:rPr>
-      </w:pPr>
-      <w:r>
-        <w:rPr>
-          <w:rFonts w:hint="eastAsia"/>
-        </w:rPr>
-        <w:t>我们的目标是允许</w:t>
-      </w:r>
-      <w:proofErr w:type="gramStart"/>
-      <w:r>
-        <w:rPr>
-          <w:rFonts w:hint="eastAsia"/>
-        </w:rPr>
-        <w:t>类容易</w:t>
-      </w:r>
-      <w:proofErr w:type="gramEnd"/>
-      <w:r>
-        <w:rPr>
-          <w:rFonts w:hint="eastAsia"/>
-        </w:rPr>
-        <w:t>扩展</w:t>
+      <w:r>
+        <w:rPr>
+          <w:rFonts w:hint="eastAsia"/>
+        </w:rPr>
+        <w:t>我们的目标是允许类容易扩展</w:t>
       </w:r>
       <w:r>
         <w:rPr>
@@ -1737,11 +1438,6 @@
       </w:r>
     </w:p>
     <w:p>
-      <w:pPr>
-        <w:rPr>
-          <w:rFonts w:hint="eastAsia"/>
-        </w:rPr>
-      </w:pPr>
       <w:r>
         <w:rPr>
           <w:rFonts w:hint="eastAsia"/>
@@ -1793,11 +1489,6 @@
     </w:p>
     <w:p/>
     <w:p>
-      <w:pPr>
-        <w:rPr>
-          <w:rFonts w:hint="eastAsia"/>
-        </w:rPr>
-      </w:pPr>
       <w:r>
         <w:rPr>
           <w:rFonts w:hint="eastAsia"/>
@@ -1826,11 +1517,6 @@
     <w:p/>
     <w:p/>
     <w:p>
-      <w:pPr>
-        <w:rPr>
-          <w:rFonts w:hint="eastAsia"/>
-        </w:rPr>
-      </w:pPr>
       <w:r>
         <w:rPr>
           <w:rFonts w:hint="eastAsia"/>
@@ -1857,11 +1543,6 @@
       </w:r>
     </w:p>
     <w:p>
-      <w:pPr>
-        <w:rPr>
-          <w:rFonts w:hint="eastAsia"/>
-        </w:rPr>
-      </w:pPr>
       <w:r>
         <w:rPr>
           <w:rFonts w:hint="eastAsia"/>
@@ -1954,11 +1635,6 @@
       </w:r>
     </w:p>
     <w:p>
-      <w:pPr>
-        <w:rPr>
-          <w:rFonts w:hint="eastAsia"/>
-        </w:rPr>
-      </w:pPr>
       <w:r>
         <w:rPr>
           <w:rFonts w:hint="eastAsia"/>
@@ -1991,15 +1667,11 @@
       </w:r>
     </w:p>
     <w:p>
-      <w:pPr>
-        <w:rPr>
-          <w:rFonts w:hint="eastAsia"/>
-        </w:rPr>
-      </w:pPr>
-      <w:r>
-        <w:rPr>
-          <w:rFonts w:hint="eastAsia"/>
-        </w:rPr>
+      <w:r>
+        <w:rPr>
+          <w:rFonts w:hint="eastAsia"/>
+        </w:rPr>
+        <w:lastRenderedPageBreak/>
         <w:t xml:space="preserve">  )</w:t>
       </w:r>
       <w:r>
@@ -2093,11 +1765,6 @@
       </w:r>
     </w:p>
     <w:p>
-      <w:pPr>
-        <w:rPr>
-          <w:rFonts w:hint="eastAsia"/>
-        </w:rPr>
-      </w:pPr>
       <w:r>
         <w:rPr>
           <w:rFonts w:hint="eastAsia"/>
@@ -2134,19 +1801,11 @@
         </w:rPr>
         <w:t xml:space="preserve">. </w:t>
       </w:r>
-      <w:proofErr w:type="gramStart"/>
-      <w:r>
-        <w:rPr>
-          <w:rFonts w:hint="eastAsia"/>
-        </w:rPr>
-        <w:t>这里利用</w:t>
-      </w:r>
-      <w:proofErr w:type="gramEnd"/>
-      <w:r>
-        <w:rPr>
-          <w:rFonts w:hint="eastAsia"/>
-        </w:rPr>
-        <w:t>继承达到了</w:t>
+      <w:r>
+        <w:rPr>
+          <w:rFonts w:hint="eastAsia"/>
+        </w:rPr>
+        <w:t>这里利用继承达到了</w:t>
       </w:r>
       <w:r>
         <w:rPr>
@@ -2192,11 +1851,6 @@
       </w:r>
     </w:p>
     <w:p>
-      <w:pPr>
-        <w:rPr>
-          <w:rFonts w:hint="eastAsia"/>
-        </w:rPr>
-      </w:pPr>
       <w:r>
         <w:rPr>
           <w:rFonts w:hint="eastAsia"/>
@@ -2277,11 +1931,6 @@
       </w:r>
     </w:p>
     <w:p>
-      <w:pPr>
-        <w:rPr>
-          <w:rFonts w:hint="eastAsia"/>
-        </w:rPr>
-      </w:pPr>
       <w:r>
         <w:rPr>
           <w:rFonts w:hint="eastAsia"/>
@@ -2315,11 +1964,6 @@
     </w:p>
     <w:p/>
     <w:p>
-      <w:pPr>
-        <w:rPr>
-          <w:rFonts w:hint="eastAsia"/>
-        </w:rPr>
-      </w:pPr>
       <w:r>
         <w:rPr>
           <w:rFonts w:hint="eastAsia"/>
@@ -2347,11 +1991,6 @@
     </w:p>
     <w:p/>
     <w:p>
-      <w:pPr>
-        <w:rPr>
-          <w:rFonts w:hint="eastAsia"/>
-        </w:rPr>
-      </w:pPr>
       <w:r>
         <w:rPr>
           <w:rFonts w:hint="eastAsia"/>
@@ -2366,11 +2005,6 @@
       </w:r>
     </w:p>
     <w:p>
-      <w:pPr>
-        <w:rPr>
-          <w:rFonts w:hint="eastAsia"/>
-        </w:rPr>
-      </w:pPr>
       <w:r>
         <w:rPr>
           <w:rFonts w:hint="eastAsia"/>
@@ -2403,11 +2037,6 @@
       </w:r>
     </w:p>
     <w:p>
-      <w:pPr>
-        <w:rPr>
-          <w:rFonts w:hint="eastAsia"/>
-        </w:rPr>
-      </w:pPr>
       <w:r>
         <w:rPr>
           <w:rFonts w:hint="eastAsia"/>
@@ -2452,11 +2081,6 @@
       </w:r>
     </w:p>
     <w:p>
-      <w:pPr>
-        <w:rPr>
-          <w:rFonts w:hint="eastAsia"/>
-        </w:rPr>
-      </w:pPr>
       <w:r>
         <w:rPr>
           <w:rFonts w:hint="eastAsia"/>
@@ -2477,11 +2101,6 @@
       </w:r>
     </w:p>
     <w:p>
-      <w:pPr>
-        <w:rPr>
-          <w:rFonts w:hint="eastAsia"/>
-        </w:rPr>
-      </w:pPr>
       <w:r>
         <w:rPr>
           <w:rFonts w:hint="eastAsia"/>
@@ -2504,35 +2123,16 @@
         <w:rPr>
           <w:rFonts w:hint="eastAsia"/>
         </w:rPr>
-        <w:t>装饰</w:t>
-      </w:r>
-      <w:proofErr w:type="gramStart"/>
-      <w:r>
-        <w:rPr>
-          <w:rFonts w:hint="eastAsia"/>
-        </w:rPr>
-        <w:t>者模式</w:t>
-      </w:r>
-      <w:proofErr w:type="gramEnd"/>
-      <w:r>
-        <w:rPr>
-          <w:rFonts w:hint="eastAsia"/>
-        </w:rPr>
-        <w:t>也可以让我们拓展行为</w:t>
-      </w:r>
-      <w:r>
-        <w:rPr>
-          <w:rFonts w:hint="eastAsia"/>
-        </w:rPr>
-        <w:t>.</w:t>
-      </w:r>
-    </w:p>
-    <w:p>
-      <w:pPr>
-        <w:rPr>
-          <w:rFonts w:hint="eastAsia"/>
-        </w:rPr>
-      </w:pPr>
+        <w:t>装饰者模式也可以让我们拓展行为</w:t>
+      </w:r>
+      <w:r>
+        <w:rPr>
+          <w:rFonts w:hint="eastAsia"/>
+        </w:rPr>
+        <w:t>.</w:t>
+      </w:r>
+    </w:p>
+    <w:p>
       <w:r>
         <w:rPr>
           <w:rFonts w:hint="eastAsia"/>
@@ -2543,21 +2143,7 @@
         <w:rPr>
           <w:rFonts w:hint="eastAsia"/>
         </w:rPr>
-        <w:t>装饰</w:t>
-      </w:r>
-      <w:proofErr w:type="gramStart"/>
-      <w:r>
-        <w:rPr>
-          <w:rFonts w:hint="eastAsia"/>
-        </w:rPr>
-        <w:t>者模式</w:t>
-      </w:r>
-      <w:proofErr w:type="gramEnd"/>
-      <w:r>
-        <w:rPr>
-          <w:rFonts w:hint="eastAsia"/>
-        </w:rPr>
-        <w:t>以为这一群装饰类</w:t>
+        <w:t>装饰者模式以为这一群装饰类</w:t>
       </w:r>
       <w:r>
         <w:rPr>
@@ -2579,11 +2165,6 @@
       </w:r>
     </w:p>
     <w:p>
-      <w:pPr>
-        <w:rPr>
-          <w:rFonts w:hint="eastAsia"/>
-        </w:rPr>
-      </w:pPr>
       <w:r>
         <w:rPr>
           <w:rFonts w:hint="eastAsia"/>
@@ -2628,11 +2209,6 @@
       </w:r>
     </w:p>
     <w:p>
-      <w:pPr>
-        <w:rPr>
-          <w:rFonts w:hint="eastAsia"/>
-        </w:rPr>
-      </w:pPr>
       <w:r>
         <w:rPr>
           <w:rFonts w:hint="eastAsia"/>
@@ -2689,11 +2265,6 @@
       </w:r>
     </w:p>
     <w:p>
-      <w:pPr>
-        <w:rPr>
-          <w:rFonts w:hint="eastAsia"/>
-        </w:rPr>
-      </w:pPr>
       <w:r>
         <w:rPr>
           <w:rFonts w:hint="eastAsia"/>
@@ -2714,15 +2285,11 @@
       </w:r>
     </w:p>
     <w:p>
-      <w:pPr>
-        <w:rPr>
-          <w:rFonts w:hint="eastAsia"/>
-        </w:rPr>
-      </w:pPr>
-      <w:r>
-        <w:rPr>
-          <w:rFonts w:hint="eastAsia"/>
-        </w:rPr>
+      <w:r>
+        <w:rPr>
+          <w:rFonts w:hint="eastAsia"/>
+        </w:rPr>
+        <w:lastRenderedPageBreak/>
         <w:t xml:space="preserve">  9.</w:t>
       </w:r>
       <w:r>
@@ -2751,11 +2318,6 @@
       </w:r>
     </w:p>
     <w:p>
-      <w:pPr>
-        <w:rPr>
-          <w:rFonts w:hint="eastAsia"/>
-        </w:rPr>
-      </w:pPr>
       <w:r>
         <w:rPr>
           <w:rFonts w:hint="eastAsia"/>
@@ -2815,11 +2377,6 @@
       </w:r>
     </w:p>
     <w:p>
-      <w:pPr>
-        <w:rPr>
-          <w:rFonts w:hint="eastAsia"/>
-        </w:rPr>
-      </w:pPr>
       <w:r>
         <w:rPr>
           <w:rFonts w:hint="eastAsia"/>
@@ -2843,9 +2400,6 @@
     <w:p>
       <w:pPr>
         <w:pStyle w:val="2"/>
-        <w:rPr>
-          <w:rFonts w:hint="eastAsia"/>
-        </w:rPr>
       </w:pPr>
       <w:r>
         <w:rPr>
@@ -2861,11 +2415,6 @@
       </w:r>
     </w:p>
     <w:p>
-      <w:pPr>
-        <w:rPr>
-          <w:rFonts w:hint="eastAsia"/>
-        </w:rPr>
-      </w:pPr>
       <w:r>
         <w:rPr>
           <w:rFonts w:hint="eastAsia"/>
@@ -2903,11 +2452,6 @@
       </w:r>
     </w:p>
     <w:p>
-      <w:pPr>
-        <w:rPr>
-          <w:rFonts w:hint="eastAsia"/>
-        </w:rPr>
-      </w:pPr>
       <w:r>
         <w:rPr>
           <w:rFonts w:hint="eastAsia"/>
@@ -2948,21 +2492,7 @@
         <w:rPr>
           <w:rFonts w:hint="eastAsia"/>
         </w:rPr>
-        <w:t>客户程序中关于超类的代码就和子</w:t>
-      </w:r>
-      <w:proofErr w:type="gramStart"/>
-      <w:r>
-        <w:rPr>
-          <w:rFonts w:hint="eastAsia"/>
-        </w:rPr>
-        <w:t>类对象</w:t>
-      </w:r>
-      <w:proofErr w:type="gramEnd"/>
-      <w:r>
-        <w:rPr>
-          <w:rFonts w:hint="eastAsia"/>
-        </w:rPr>
-        <w:t>创建的代码解耦了</w:t>
+        <w:t>客户程序中关于超类的代码就和子类对象创建的代码解耦了</w:t>
       </w:r>
       <w:r>
         <w:rPr>
@@ -2973,16 +2503,10 @@
     </w:p>
     <w:p/>
     <w:p>
-      <w:pPr>
-        <w:rPr>
-          <w:rFonts w:hint="eastAsia"/>
-        </w:rPr>
-      </w:pPr>
-      <w:r>
-        <w:rPr>
-          <w:rFonts w:hint="eastAsia"/>
-        </w:rPr>
-        <w:lastRenderedPageBreak/>
+      <w:r>
+        <w:rPr>
+          <w:rFonts w:hint="eastAsia"/>
+        </w:rPr>
         <w:t xml:space="preserve">   1.</w:t>
       </w:r>
       <w:r>
@@ -3011,11 +2535,6 @@
       </w:r>
     </w:p>
     <w:p>
-      <w:pPr>
-        <w:rPr>
-          <w:rFonts w:hint="eastAsia"/>
-        </w:rPr>
-      </w:pPr>
       <w:r>
         <w:rPr>
           <w:rFonts w:hint="eastAsia"/>
@@ -3060,11 +2579,6 @@
       </w:r>
     </w:p>
     <w:p>
-      <w:pPr>
-        <w:rPr>
-          <w:rFonts w:hint="eastAsia"/>
-        </w:rPr>
-      </w:pPr>
       <w:r>
         <w:rPr>
           <w:rFonts w:hint="eastAsia"/>
@@ -3114,11 +2628,6 @@
       </w:r>
     </w:p>
     <w:p>
-      <w:pPr>
-        <w:rPr>
-          <w:rFonts w:hint="eastAsia"/>
-        </w:rPr>
-      </w:pPr>
       <w:r>
         <w:rPr>
           <w:rFonts w:hint="eastAsia"/>
@@ -3170,11 +2679,6 @@
     </w:p>
     <w:p/>
     <w:p>
-      <w:pPr>
-        <w:rPr>
-          <w:rFonts w:hint="eastAsia"/>
-        </w:rPr>
-      </w:pPr>
       <w:r>
         <w:rPr>
           <w:rFonts w:hint="eastAsia"/>
@@ -3253,20 +2757,11 @@
     <w:p>
       <w:pPr>
         <w:pStyle w:val="2"/>
-        <w:rPr>
-          <w:rFonts w:hint="eastAsia"/>
-        </w:rPr>
       </w:pPr>
       <w:r>
         <w:rPr>
           <w:rFonts w:hint="eastAsia"/>
         </w:rPr>
-        <w:t>`````</w:t>
-      </w:r>
-      <w:r>
-        <w:rPr>
-          <w:rFonts w:hint="eastAsia"/>
-        </w:rPr>
         <w:t>工厂方法模式</w:t>
       </w:r>
       <w:r>
@@ -3277,11 +2772,6 @@
       </w:r>
     </w:p>
     <w:p>
-      <w:pPr>
-        <w:rPr>
-          <w:rFonts w:hint="eastAsia"/>
-        </w:rPr>
-      </w:pPr>
       <w:r>
         <w:rPr>
           <w:rFonts w:hint="eastAsia"/>
@@ -3316,21 +2806,7 @@
         <w:rPr>
           <w:rFonts w:hint="eastAsia"/>
         </w:rPr>
-        <w:t>工厂方法</w:t>
-      </w:r>
-      <w:proofErr w:type="gramStart"/>
-      <w:r>
-        <w:rPr>
-          <w:rFonts w:hint="eastAsia"/>
-        </w:rPr>
-        <w:t>让类把</w:t>
-      </w:r>
-      <w:proofErr w:type="gramEnd"/>
-      <w:r>
-        <w:rPr>
-          <w:rFonts w:hint="eastAsia"/>
-        </w:rPr>
-        <w:t>实例化推迟到子类</w:t>
+        <w:t>工厂方法让类把实例化推迟到子类</w:t>
       </w:r>
       <w:r>
         <w:rPr>
@@ -3345,11 +2821,6 @@
       </w:r>
     </w:p>
     <w:p>
-      <w:pPr>
-        <w:rPr>
-          <w:rFonts w:hint="eastAsia"/>
-        </w:rPr>
-      </w:pPr>
       <w:r>
         <w:rPr>
           <w:rFonts w:hint="eastAsia"/>
@@ -3400,11 +2871,6 @@
       </w:r>
     </w:p>
     <w:p>
-      <w:pPr>
-        <w:rPr>
-          <w:rFonts w:hint="eastAsia"/>
-        </w:rPr>
-      </w:pPr>
       <w:r>
         <w:rPr>
           <w:rFonts w:hint="eastAsia"/>
@@ -3458,11 +2924,6 @@
     <w:p/>
     <w:p/>
     <w:p>
-      <w:pPr>
-        <w:rPr>
-          <w:rFonts w:hint="eastAsia"/>
-        </w:rPr>
-      </w:pPr>
       <w:r>
         <w:rPr>
           <w:rFonts w:hint="eastAsia"/>
@@ -3477,11 +2938,6 @@
       </w:r>
     </w:p>
     <w:p>
-      <w:pPr>
-        <w:rPr>
-          <w:rFonts w:hint="eastAsia"/>
-        </w:rPr>
-      </w:pPr>
       <w:r>
         <w:rPr>
           <w:rFonts w:hint="eastAsia"/>
@@ -3563,11 +3019,6 @@
       </w:r>
     </w:p>
     <w:p>
-      <w:pPr>
-        <w:rPr>
-          <w:rFonts w:hint="eastAsia"/>
-        </w:rPr>
-      </w:pPr>
       <w:r>
         <w:rPr>
           <w:rFonts w:hint="eastAsia"/>
@@ -3606,11 +3057,6 @@
     </w:p>
     <w:p/>
     <w:p>
-      <w:pPr>
-        <w:rPr>
-          <w:rFonts w:hint="eastAsia"/>
-        </w:rPr>
-      </w:pPr>
       <w:r>
         <w:rPr>
           <w:rFonts w:hint="eastAsia"/>
@@ -3655,11 +3101,6 @@
       </w:r>
     </w:p>
     <w:p>
-      <w:pPr>
-        <w:rPr>
-          <w:rFonts w:hint="eastAsia"/>
-        </w:rPr>
-      </w:pPr>
       <w:r>
         <w:rPr>
           <w:rFonts w:hint="eastAsia"/>
@@ -3716,11 +3157,6 @@
       </w:r>
     </w:p>
     <w:p>
-      <w:pPr>
-        <w:rPr>
-          <w:rFonts w:hint="eastAsia"/>
-        </w:rPr>
-      </w:pPr>
       <w:r>
         <w:rPr>
           <w:rFonts w:hint="eastAsia"/>
@@ -3731,16 +3167,8 @@
         <w:rPr>
           <w:rFonts w:hint="eastAsia"/>
         </w:rPr>
-        <w:t>不要</w:t>
-      </w:r>
-      <w:proofErr w:type="gramStart"/>
-      <w:r>
-        <w:rPr>
-          <w:rFonts w:hint="eastAsia"/>
-        </w:rPr>
-        <w:t>让类派生子具体类</w:t>
-      </w:r>
-      <w:proofErr w:type="gramEnd"/>
+        <w:t>不要让类派生子具体类</w:t>
+      </w:r>
       <w:r>
         <w:rPr>
           <w:rFonts w:hint="eastAsia"/>
@@ -3751,16 +3179,8 @@
         <w:rPr>
           <w:rFonts w:hint="eastAsia"/>
         </w:rPr>
-        <w:t>如果派生</w:t>
-      </w:r>
-      <w:proofErr w:type="gramStart"/>
-      <w:r>
-        <w:rPr>
-          <w:rFonts w:hint="eastAsia"/>
-        </w:rPr>
-        <w:t>自具体类</w:t>
-      </w:r>
-      <w:proofErr w:type="gramEnd"/>
+        <w:t>如果派生自具体类</w:t>
+      </w:r>
       <w:r>
         <w:rPr>
           <w:rFonts w:hint="eastAsia"/>
@@ -3783,7 +3203,14 @@
         <w:rPr>
           <w:rFonts w:hint="eastAsia"/>
         </w:rPr>
-        <w:t>请派生自一个抽象</w:t>
+        <w:t>请派生自一</w:t>
+      </w:r>
+      <w:r>
+        <w:rPr>
+          <w:rFonts w:hint="eastAsia"/>
+        </w:rPr>
+        <w:lastRenderedPageBreak/>
+        <w:t>个抽象</w:t>
       </w:r>
       <w:r>
         <w:rPr>
@@ -3805,11 +3232,6 @@
       </w:r>
     </w:p>
     <w:p>
-      <w:pPr>
-        <w:rPr>
-          <w:rFonts w:hint="eastAsia"/>
-        </w:rPr>
-      </w:pPr>
       <w:r>
         <w:rPr>
           <w:rFonts w:hint="eastAsia"/>
@@ -3844,21 +3266,7 @@
         <w:rPr>
           <w:rFonts w:hint="eastAsia"/>
         </w:rPr>
-        <w:t>那么你</w:t>
-      </w:r>
-      <w:proofErr w:type="gramStart"/>
-      <w:r>
-        <w:rPr>
-          <w:rFonts w:hint="eastAsia"/>
-        </w:rPr>
-        <w:t>的基类就</w:t>
-      </w:r>
-      <w:proofErr w:type="gramEnd"/>
-      <w:r>
-        <w:rPr>
-          <w:rFonts w:hint="eastAsia"/>
-        </w:rPr>
-        <w:t>不是一个真正适合被继承的抽象类</w:t>
+        <w:t>那么你的基类就不是一个真正适合被继承的抽象类</w:t>
       </w:r>
       <w:r>
         <w:rPr>
@@ -3883,11 +3291,6 @@
     <w:p/>
     <w:p/>
     <w:p>
-      <w:pPr>
-        <w:rPr>
-          <w:rFonts w:hint="eastAsia"/>
-        </w:rPr>
-      </w:pPr>
       <w:r>
         <w:rPr>
           <w:rFonts w:hint="eastAsia"/>
@@ -3909,11 +3312,6 @@
     </w:p>
     <w:p/>
     <w:p>
-      <w:pPr>
-        <w:rPr>
-          <w:rFonts w:hint="eastAsia"/>
-        </w:rPr>
-      </w:pPr>
       <w:r>
         <w:rPr>
           <w:rFonts w:hint="eastAsia"/>
@@ -3934,11 +3332,6 @@
       </w:r>
     </w:p>
     <w:p>
-      <w:pPr>
-        <w:rPr>
-          <w:rFonts w:hint="eastAsia"/>
-        </w:rPr>
-      </w:pPr>
       <w:r>
         <w:rPr>
           <w:rFonts w:hint="eastAsia"/>
@@ -3949,21 +3342,7 @@
         <w:rPr>
           <w:rFonts w:hint="eastAsia"/>
         </w:rPr>
-        <w:t>确保一个</w:t>
-      </w:r>
-      <w:proofErr w:type="gramStart"/>
-      <w:r>
-        <w:rPr>
-          <w:rFonts w:hint="eastAsia"/>
-        </w:rPr>
-        <w:t>类只有</w:t>
-      </w:r>
-      <w:proofErr w:type="gramEnd"/>
-      <w:r>
-        <w:rPr>
-          <w:rFonts w:hint="eastAsia"/>
-        </w:rPr>
-        <w:t>一个实例</w:t>
+        <w:t>确保一个类只有一个实例</w:t>
       </w:r>
       <w:r>
         <w:rPr>
@@ -3981,7 +3360,6 @@
     <w:p/>
     <w:p>
       <w:r>
-        <w:lastRenderedPageBreak/>
         <w:t xml:space="preserve">  </w:t>
       </w:r>
     </w:p>
@@ -3991,11 +3369,6 @@
       </w:r>
     </w:p>
     <w:p>
-      <w:pPr>
-        <w:rPr>
-          <w:rFonts w:hint="eastAsia"/>
-        </w:rPr>
-      </w:pPr>
       <w:r>
         <w:rPr>
           <w:rFonts w:hint="eastAsia"/>
@@ -4018,20 +3391,11 @@
     <w:p>
       <w:pPr>
         <w:pStyle w:val="2"/>
-        <w:rPr>
-          <w:rFonts w:hint="eastAsia"/>
-        </w:rPr>
       </w:pPr>
       <w:r>
         <w:rPr>
           <w:rFonts w:hint="eastAsia"/>
         </w:rPr>
-        <w:t>`````</w:t>
-      </w:r>
-      <w:r>
-        <w:rPr>
-          <w:rFonts w:hint="eastAsia"/>
-        </w:rPr>
         <w:t>命令模式</w:t>
       </w:r>
       <w:r>
@@ -4042,11 +3406,6 @@
       </w:r>
     </w:p>
     <w:p>
-      <w:pPr>
-        <w:rPr>
-          <w:rFonts w:hint="eastAsia"/>
-        </w:rPr>
-      </w:pPr>
       <w:r>
         <w:rPr>
           <w:rFonts w:hint="eastAsia"/>
@@ -4075,16 +3434,8 @@
         <w:rPr>
           <w:rFonts w:hint="eastAsia"/>
         </w:rPr>
-        <w:t>封装</w:t>
-      </w:r>
-      <w:proofErr w:type="gramStart"/>
-      <w:r>
-        <w:rPr>
-          <w:rFonts w:hint="eastAsia"/>
-        </w:rPr>
-        <w:t>成对象</w:t>
-      </w:r>
-      <w:proofErr w:type="gramEnd"/>
+        <w:t>封装成对象</w:t>
+      </w:r>
       <w:r>
         <w:rPr>
           <w:rFonts w:hint="eastAsia"/>
@@ -4107,21 +3458,7 @@
         <w:rPr>
           <w:rFonts w:hint="eastAsia"/>
         </w:rPr>
-        <w:t>队列或者日志来参数</w:t>
-      </w:r>
-      <w:proofErr w:type="gramStart"/>
-      <w:r>
-        <w:rPr>
-          <w:rFonts w:hint="eastAsia"/>
-        </w:rPr>
-        <w:t>化其他</w:t>
-      </w:r>
-      <w:proofErr w:type="gramEnd"/>
-      <w:r>
-        <w:rPr>
-          <w:rFonts w:hint="eastAsia"/>
-        </w:rPr>
-        <w:t>对象</w:t>
+        <w:t>队列或者日志来参数化其他对象</w:t>
       </w:r>
       <w:r>
         <w:rPr>
@@ -4144,11 +3481,6 @@
     </w:p>
     <w:p/>
     <w:p>
-      <w:pPr>
-        <w:rPr>
-          <w:rFonts w:hint="eastAsia"/>
-        </w:rPr>
-      </w:pPr>
       <w:r>
         <w:rPr>
           <w:rFonts w:hint="eastAsia"/>
@@ -4212,11 +3544,6 @@
     </w:p>
     <w:p/>
     <w:p>
-      <w:pPr>
-        <w:rPr>
-          <w:rFonts w:hint="eastAsia"/>
-        </w:rPr>
-      </w:pPr>
       <w:r>
         <w:rPr>
           <w:rFonts w:hint="eastAsia"/>
@@ -4237,11 +3564,6 @@
       </w:r>
     </w:p>
     <w:p>
-      <w:pPr>
-        <w:rPr>
-          <w:rFonts w:hint="eastAsia"/>
-        </w:rPr>
-      </w:pPr>
       <w:r>
         <w:rPr>
           <w:rFonts w:hint="eastAsia"/>
@@ -4262,11 +3584,6 @@
       </w:r>
     </w:p>
     <w:p>
-      <w:pPr>
-        <w:rPr>
-          <w:rFonts w:hint="eastAsia"/>
-        </w:rPr>
-      </w:pPr>
       <w:r>
         <w:rPr>
           <w:rFonts w:hint="eastAsia"/>
@@ -4299,11 +3616,6 @@
       </w:r>
     </w:p>
     <w:p>
-      <w:pPr>
-        <w:rPr>
-          <w:rFonts w:hint="eastAsia"/>
-        </w:rPr>
-      </w:pPr>
       <w:r>
         <w:rPr>
           <w:rFonts w:hint="eastAsia"/>
@@ -4356,11 +3668,6 @@
       </w:r>
     </w:p>
     <w:p>
-      <w:pPr>
-        <w:rPr>
-          <w:rFonts w:hint="eastAsia"/>
-        </w:rPr>
-      </w:pPr>
       <w:r>
         <w:rPr>
           <w:rFonts w:hint="eastAsia"/>
@@ -4399,11 +3706,6 @@
     </w:p>
     <w:p/>
     <w:p>
-      <w:pPr>
-        <w:rPr>
-          <w:rFonts w:hint="eastAsia"/>
-        </w:rPr>
-      </w:pPr>
       <w:r>
         <w:rPr>
           <w:rFonts w:hint="eastAsia"/>
@@ -4426,20 +3728,11 @@
     <w:p>
       <w:pPr>
         <w:pStyle w:val="2"/>
-        <w:rPr>
-          <w:rFonts w:hint="eastAsia"/>
-        </w:rPr>
       </w:pPr>
       <w:r>
         <w:rPr>
           <w:rFonts w:hint="eastAsia"/>
         </w:rPr>
-        <w:t>`````</w:t>
-      </w:r>
-      <w:r>
-        <w:rPr>
-          <w:rFonts w:hint="eastAsia"/>
-        </w:rPr>
         <w:t>适配器模式与外观模式</w:t>
       </w:r>
       <w:r>
@@ -4450,11 +3743,6 @@
       </w:r>
     </w:p>
     <w:p>
-      <w:pPr>
-        <w:rPr>
-          <w:rFonts w:hint="eastAsia"/>
-        </w:rPr>
-      </w:pPr>
       <w:r>
         <w:rPr>
           <w:rFonts w:hint="eastAsia"/>
@@ -4499,10 +3787,7 @@
       </w:r>
     </w:p>
     <w:p/>
-    <w:p>
-      <w:bookmarkStart w:id="0" w:name="_GoBack"/>
-      <w:bookmarkEnd w:id="0"/>
-    </w:p>
+    <w:p/>
     <w:p/>
     <w:p/>
     <w:p/>
